--- a/poisson multinomial.docx
+++ b/poisson multinomial.docx
@@ -1,6 +1,6 @@
 
 <file path=word/document.xml><?xml version="1.0" encoding="utf-8"?>
-<w:document xmlns:wpc="http://schemas.microsoft.com/office/word/2010/wordprocessingCanvas" xmlns:cx="http://schemas.microsoft.com/office/drawing/2014/chartex" xmlns:cx1="http://schemas.microsoft.com/office/drawing/2015/9/8/chartex" xmlns:mc="http://schemas.openxmlformats.org/markup-compatibility/2006" xmlns:o="urn:schemas-microsoft-com:office:office" xmlns:r="http://schemas.openxmlformats.org/officeDocument/2006/relationships" xmlns:m="http://schemas.openxmlformats.org/officeDocument/2006/math" xmlns:v="urn:schemas-microsoft-com:vml" xmlns:wp14="http://schemas.microsoft.com/office/word/2010/wordprocessingDrawing" xmlns:wp="http://schemas.openxmlformats.org/drawingml/2006/wordprocessingDrawing" xmlns:w10="urn:schemas-microsoft-com:office:word" xmlns:w="http://schemas.openxmlformats.org/wordprocessingml/2006/main" xmlns:w14="http://schemas.microsoft.com/office/word/2010/wordml" xmlns:w15="http://schemas.microsoft.com/office/word/2012/wordml" xmlns:w16se="http://schemas.microsoft.com/office/word/2015/wordml/symex" xmlns:wpg="http://schemas.microsoft.com/office/word/2010/wordprocessingGroup" xmlns:wpi="http://schemas.microsoft.com/office/word/2010/wordprocessingInk" xmlns:wne="http://schemas.microsoft.com/office/word/2006/wordml" xmlns:wps="http://schemas.microsoft.com/office/word/2010/wordprocessingShape" mc:Ignorable="w14 w15 w16se wp14">
+<w:document xmlns:wpc="http://schemas.microsoft.com/office/word/2010/wordprocessingCanvas" xmlns:cx="http://schemas.microsoft.com/office/drawing/2014/chartex" xmlns:cx1="http://schemas.microsoft.com/office/drawing/2015/9/8/chartex" xmlns:cx2="http://schemas.microsoft.com/office/drawing/2015/10/21/chartex" xmlns:cx3="http://schemas.microsoft.com/office/drawing/2016/5/9/chartex" xmlns:cx4="http://schemas.microsoft.com/office/drawing/2016/5/10/chartex" xmlns:cx5="http://schemas.microsoft.com/office/drawing/2016/5/11/chartex" xmlns:cx6="http://schemas.microsoft.com/office/drawing/2016/5/12/chartex" xmlns:cx7="http://schemas.microsoft.com/office/drawing/2016/5/13/chartex" xmlns:cx8="http://schemas.microsoft.com/office/drawing/2016/5/14/chartex" xmlns:mc="http://schemas.openxmlformats.org/markup-compatibility/2006" xmlns:aink="http://schemas.microsoft.com/office/drawing/2016/ink" xmlns:am3d="http://schemas.microsoft.com/office/drawing/2017/model3d" xmlns:o="urn:schemas-microsoft-com:office:office" xmlns:r="http://schemas.openxmlformats.org/officeDocument/2006/relationships" xmlns:m="http://schemas.openxmlformats.org/officeDocument/2006/math" xmlns:v="urn:schemas-microsoft-com:vml" xmlns:wp14="http://schemas.microsoft.com/office/word/2010/wordprocessingDrawing" xmlns:wp="http://schemas.openxmlformats.org/drawingml/2006/wordprocessingDrawing" xmlns:w10="urn:schemas-microsoft-com:office:word" xmlns:w="http://schemas.openxmlformats.org/wordprocessingml/2006/main" xmlns:w14="http://schemas.microsoft.com/office/word/2010/wordml" xmlns:w15="http://schemas.microsoft.com/office/word/2012/wordml" xmlns:w16cid="http://schemas.microsoft.com/office/word/2016/wordml/cid" xmlns:w16se="http://schemas.microsoft.com/office/word/2015/wordml/symex" xmlns:wpg="http://schemas.microsoft.com/office/word/2010/wordprocessingGroup" xmlns:wpi="http://schemas.microsoft.com/office/word/2010/wordprocessingInk" xmlns:wne="http://schemas.microsoft.com/office/word/2006/wordml" xmlns:wps="http://schemas.microsoft.com/office/word/2010/wordprocessingShape" mc:Ignorable="w14 w15 w16se w16cid wp14">
   <w:body>
     <w:p>
       <w:r>
@@ -2986,6 +2986,11 @@
       </w:r>
     </w:p>
     <w:p>
+      <w:pPr>
+        <w:rPr>
+          <w:rFonts w:eastAsiaTheme="minorEastAsia"/>
+        </w:rPr>
+      </w:pPr>
       <m:oMathPara>
         <m:oMath>
           <m:r>
@@ -2994,8 +2999,6 @@
             </w:rPr>
             <m:t>∝</m:t>
           </m:r>
-          <w:bookmarkStart w:id="0" w:name="_GoBack"/>
-          <w:bookmarkEnd w:id="0"/>
           <m:nary>
             <m:naryPr>
               <m:chr m:val="∏"/>
@@ -3376,6 +3379,4263 @@
         </m:oMath>
       </m:oMathPara>
     </w:p>
+    <w:p>
+      <w:pPr>
+        <w:rPr>
+          <w:rFonts w:eastAsiaTheme="minorEastAsia"/>
+        </w:rPr>
+      </w:pPr>
+      <w:r>
+        <w:rPr>
+          <w:rFonts w:eastAsiaTheme="minorEastAsia"/>
+        </w:rPr>
+        <w:t>#----------------------------------------</w:t>
+      </w:r>
+    </w:p>
+    <w:p>
+      <w:pPr>
+        <w:rPr>
+          <w:rFonts w:eastAsiaTheme="minorEastAsia"/>
+        </w:rPr>
+      </w:pPr>
+      <w:r>
+        <w:rPr>
+          <w:rFonts w:eastAsiaTheme="minorEastAsia"/>
+        </w:rPr>
+        <w:t>Let</w:t>
+      </w:r>
+    </w:p>
+    <w:p>
+      <w:pPr>
+        <w:rPr>
+          <w:rFonts w:eastAsiaTheme="minorEastAsia"/>
+        </w:rPr>
+      </w:pPr>
+      <m:oMathPara>
+        <m:oMath>
+          <m:sSub>
+            <m:sSubPr>
+              <m:ctrlPr>
+                <w:rPr>
+                  <w:rFonts w:ascii="Cambria Math" w:hAnsi="Cambria Math"/>
+                  <w:i/>
+                </w:rPr>
+              </m:ctrlPr>
+            </m:sSubPr>
+            <m:e>
+              <m:r>
+                <w:rPr>
+                  <w:rFonts w:ascii="Cambria Math" w:hAnsi="Cambria Math"/>
+                </w:rPr>
+                <m:t>x</m:t>
+              </m:r>
+            </m:e>
+            <m:sub>
+              <m:r>
+                <w:rPr>
+                  <w:rFonts w:ascii="Cambria Math" w:hAnsi="Cambria Math"/>
+                </w:rPr>
+                <m:t>i</m:t>
+              </m:r>
+            </m:sub>
+          </m:sSub>
+          <m:r>
+            <w:rPr>
+              <w:rFonts w:ascii="Cambria Math" w:hAnsi="Cambria Math"/>
+            </w:rPr>
+            <m:t>~Poisson</m:t>
+          </m:r>
+          <m:d>
+            <m:dPr>
+              <m:ctrlPr>
+                <w:rPr>
+                  <w:rFonts w:ascii="Cambria Math" w:hAnsi="Cambria Math"/>
+                  <w:i/>
+                </w:rPr>
+              </m:ctrlPr>
+            </m:dPr>
+            <m:e>
+              <m:sSub>
+                <m:sSubPr>
+                  <m:ctrlPr>
+                    <w:rPr>
+                      <w:rFonts w:ascii="Cambria Math" w:hAnsi="Cambria Math"/>
+                      <w:i/>
+                    </w:rPr>
+                  </m:ctrlPr>
+                </m:sSubPr>
+                <m:e>
+                  <m:r>
+                    <w:rPr>
+                      <w:rFonts w:ascii="Cambria Math" w:hAnsi="Cambria Math"/>
+                    </w:rPr>
+                    <m:t>λ</m:t>
+                  </m:r>
+                </m:e>
+                <m:sub>
+                  <m:r>
+                    <w:rPr>
+                      <w:rFonts w:ascii="Cambria Math" w:hAnsi="Cambria Math"/>
+                    </w:rPr>
+                    <m:t>i</m:t>
+                  </m:r>
+                </m:sub>
+              </m:sSub>
+            </m:e>
+          </m:d>
+        </m:oMath>
+      </m:oMathPara>
+    </w:p>
+    <w:p>
+      <w:pPr>
+        <w:rPr>
+          <w:rFonts w:eastAsiaTheme="minorEastAsia"/>
+        </w:rPr>
+      </w:pPr>
+      <w:r>
+        <w:rPr>
+          <w:rFonts w:eastAsiaTheme="minorEastAsia"/>
+        </w:rPr>
+        <w:t>I want to show that</w:t>
+      </w:r>
+    </w:p>
+    <w:p>
+      <w:pPr>
+        <w:rPr>
+          <w:rFonts w:eastAsiaTheme="minorEastAsia"/>
+        </w:rPr>
+      </w:pPr>
+      <m:oMathPara>
+        <m:oMath>
+          <m:r>
+            <w:rPr>
+              <w:rFonts w:ascii="Cambria Math" w:hAnsi="Cambria Math"/>
+            </w:rPr>
+            <m:t>p</m:t>
+          </m:r>
+          <m:d>
+            <m:dPr>
+              <m:ctrlPr>
+                <w:rPr>
+                  <w:rFonts w:ascii="Cambria Math" w:hAnsi="Cambria Math"/>
+                  <w:i/>
+                </w:rPr>
+              </m:ctrlPr>
+            </m:dPr>
+            <m:e>
+              <m:sSub>
+                <m:sSubPr>
+                  <m:ctrlPr>
+                    <w:rPr>
+                      <w:rFonts w:ascii="Cambria Math" w:hAnsi="Cambria Math"/>
+                      <w:i/>
+                    </w:rPr>
+                  </m:ctrlPr>
+                </m:sSubPr>
+                <m:e>
+                  <m:r>
+                    <w:rPr>
+                      <w:rFonts w:ascii="Cambria Math" w:hAnsi="Cambria Math"/>
+                    </w:rPr>
+                    <m:t>x</m:t>
+                  </m:r>
+                </m:e>
+                <m:sub>
+                  <m:r>
+                    <w:rPr>
+                      <w:rFonts w:ascii="Cambria Math" w:hAnsi="Cambria Math"/>
+                    </w:rPr>
+                    <m:t>1</m:t>
+                  </m:r>
+                </m:sub>
+              </m:sSub>
+              <m:r>
+                <w:rPr>
+                  <w:rFonts w:ascii="Cambria Math" w:hAnsi="Cambria Math"/>
+                </w:rPr>
+                <m:t>,…,</m:t>
+              </m:r>
+              <m:sSub>
+                <m:sSubPr>
+                  <m:ctrlPr>
+                    <w:rPr>
+                      <w:rFonts w:ascii="Cambria Math" w:hAnsi="Cambria Math"/>
+                      <w:i/>
+                    </w:rPr>
+                  </m:ctrlPr>
+                </m:sSubPr>
+                <m:e>
+                  <m:r>
+                    <w:rPr>
+                      <w:rFonts w:ascii="Cambria Math" w:hAnsi="Cambria Math"/>
+                    </w:rPr>
+                    <m:t>x</m:t>
+                  </m:r>
+                </m:e>
+                <m:sub>
+                  <m:r>
+                    <w:rPr>
+                      <w:rFonts w:ascii="Cambria Math" w:hAnsi="Cambria Math"/>
+                    </w:rPr>
+                    <m:t>n</m:t>
+                  </m:r>
+                </m:sub>
+              </m:sSub>
+            </m:e>
+          </m:d>
+          <m:r>
+            <w:rPr>
+              <w:rFonts w:ascii="Cambria Math" w:hAnsi="Cambria Math"/>
+            </w:rPr>
+            <m:t>=p</m:t>
+          </m:r>
+          <m:d>
+            <m:dPr>
+              <m:ctrlPr>
+                <w:rPr>
+                  <w:rFonts w:ascii="Cambria Math" w:hAnsi="Cambria Math"/>
+                  <w:i/>
+                </w:rPr>
+              </m:ctrlPr>
+            </m:dPr>
+            <m:e>
+              <m:sSub>
+                <m:sSubPr>
+                  <m:ctrlPr>
+                    <w:rPr>
+                      <w:rFonts w:ascii="Cambria Math" w:hAnsi="Cambria Math"/>
+                      <w:i/>
+                    </w:rPr>
+                  </m:ctrlPr>
+                </m:sSubPr>
+                <m:e>
+                  <m:r>
+                    <w:rPr>
+                      <w:rFonts w:ascii="Cambria Math" w:hAnsi="Cambria Math"/>
+                    </w:rPr>
+                    <m:t>x</m:t>
+                  </m:r>
+                </m:e>
+                <m:sub>
+                  <m:r>
+                    <w:rPr>
+                      <w:rFonts w:ascii="Cambria Math" w:hAnsi="Cambria Math"/>
+                    </w:rPr>
+                    <m:t>1</m:t>
+                  </m:r>
+                </m:sub>
+              </m:sSub>
+              <m:r>
+                <w:rPr>
+                  <w:rFonts w:ascii="Cambria Math" w:hAnsi="Cambria Math"/>
+                </w:rPr>
+                <m:t>,…,</m:t>
+              </m:r>
+              <m:sSub>
+                <m:sSubPr>
+                  <m:ctrlPr>
+                    <w:rPr>
+                      <w:rFonts w:ascii="Cambria Math" w:hAnsi="Cambria Math"/>
+                      <w:i/>
+                    </w:rPr>
+                  </m:ctrlPr>
+                </m:sSubPr>
+                <m:e>
+                  <m:r>
+                    <w:rPr>
+                      <w:rFonts w:ascii="Cambria Math" w:hAnsi="Cambria Math"/>
+                    </w:rPr>
+                    <m:t>x</m:t>
+                  </m:r>
+                </m:e>
+                <m:sub>
+                  <m:r>
+                    <w:rPr>
+                      <w:rFonts w:ascii="Cambria Math" w:hAnsi="Cambria Math"/>
+                    </w:rPr>
+                    <m:t>n-1</m:t>
+                  </m:r>
+                </m:sub>
+              </m:sSub>
+            </m:e>
+            <m:e>
+              <m:nary>
+                <m:naryPr>
+                  <m:chr m:val="∑"/>
+                  <m:supHide m:val="1"/>
+                  <m:ctrlPr>
+                    <w:rPr>
+                      <w:rFonts w:ascii="Cambria Math" w:hAnsi="Cambria Math"/>
+                      <w:i/>
+                    </w:rPr>
+                  </m:ctrlPr>
+                </m:naryPr>
+                <m:sub>
+                  <m:r>
+                    <w:rPr>
+                      <w:rFonts w:ascii="Cambria Math" w:hAnsi="Cambria Math"/>
+                    </w:rPr>
+                    <m:t>i</m:t>
+                  </m:r>
+                </m:sub>
+                <m:sup/>
+                <m:e>
+                  <m:sSub>
+                    <m:sSubPr>
+                      <m:ctrlPr>
+                        <w:rPr>
+                          <w:rFonts w:ascii="Cambria Math" w:hAnsi="Cambria Math"/>
+                          <w:i/>
+                        </w:rPr>
+                      </m:ctrlPr>
+                    </m:sSubPr>
+                    <m:e>
+                      <m:r>
+                        <w:rPr>
+                          <w:rFonts w:ascii="Cambria Math" w:hAnsi="Cambria Math"/>
+                        </w:rPr>
+                        <m:t>x</m:t>
+                      </m:r>
+                    </m:e>
+                    <m:sub>
+                      <m:r>
+                        <w:rPr>
+                          <w:rFonts w:ascii="Cambria Math" w:hAnsi="Cambria Math"/>
+                        </w:rPr>
+                        <m:t>i</m:t>
+                      </m:r>
+                    </m:sub>
+                  </m:sSub>
+                </m:e>
+              </m:nary>
+            </m:e>
+          </m:d>
+          <m:r>
+            <w:rPr>
+              <w:rFonts w:ascii="Cambria Math" w:hAnsi="Cambria Math"/>
+            </w:rPr>
+            <m:t>p</m:t>
+          </m:r>
+          <m:d>
+            <m:dPr>
+              <m:ctrlPr>
+                <w:rPr>
+                  <w:rFonts w:ascii="Cambria Math" w:hAnsi="Cambria Math"/>
+                  <w:i/>
+                </w:rPr>
+              </m:ctrlPr>
+            </m:dPr>
+            <m:e>
+              <m:nary>
+                <m:naryPr>
+                  <m:chr m:val="∑"/>
+                  <m:supHide m:val="1"/>
+                  <m:ctrlPr>
+                    <w:rPr>
+                      <w:rFonts w:ascii="Cambria Math" w:hAnsi="Cambria Math"/>
+                      <w:i/>
+                    </w:rPr>
+                  </m:ctrlPr>
+                </m:naryPr>
+                <m:sub>
+                  <m:r>
+                    <w:rPr>
+                      <w:rFonts w:ascii="Cambria Math" w:hAnsi="Cambria Math"/>
+                    </w:rPr>
+                    <m:t>i</m:t>
+                  </m:r>
+                </m:sub>
+                <m:sup/>
+                <m:e>
+                  <m:sSub>
+                    <m:sSubPr>
+                      <m:ctrlPr>
+                        <w:rPr>
+                          <w:rFonts w:ascii="Cambria Math" w:hAnsi="Cambria Math"/>
+                          <w:i/>
+                        </w:rPr>
+                      </m:ctrlPr>
+                    </m:sSubPr>
+                    <m:e>
+                      <m:r>
+                        <w:rPr>
+                          <w:rFonts w:ascii="Cambria Math" w:hAnsi="Cambria Math"/>
+                        </w:rPr>
+                        <m:t>x</m:t>
+                      </m:r>
+                    </m:e>
+                    <m:sub>
+                      <m:r>
+                        <w:rPr>
+                          <w:rFonts w:ascii="Cambria Math" w:hAnsi="Cambria Math"/>
+                        </w:rPr>
+                        <m:t>i</m:t>
+                      </m:r>
+                    </m:sub>
+                  </m:sSub>
+                </m:e>
+              </m:nary>
+            </m:e>
+          </m:d>
+        </m:oMath>
+      </m:oMathPara>
+    </w:p>
+    <w:p>
+      <w:pPr>
+        <w:rPr>
+          <w:rFonts w:eastAsiaTheme="minorEastAsia"/>
+        </w:rPr>
+      </w:pPr>
+      <m:oMathPara>
+        <m:oMath>
+          <m:r>
+            <w:rPr>
+              <w:rFonts w:ascii="Cambria Math" w:hAnsi="Cambria Math"/>
+            </w:rPr>
+            <m:t>=Multin</m:t>
+          </m:r>
+          <m:d>
+            <m:dPr>
+              <m:ctrlPr>
+                <w:rPr>
+                  <w:rFonts w:ascii="Cambria Math" w:hAnsi="Cambria Math"/>
+                  <w:i/>
+                </w:rPr>
+              </m:ctrlPr>
+            </m:dPr>
+            <m:e>
+              <m:d>
+                <m:dPr>
+                  <m:begChr m:val="["/>
+                  <m:endChr m:val="]"/>
+                  <m:ctrlPr>
+                    <w:rPr>
+                      <w:rFonts w:ascii="Cambria Math" w:hAnsi="Cambria Math"/>
+                      <w:i/>
+                    </w:rPr>
+                  </m:ctrlPr>
+                </m:dPr>
+                <m:e>
+                  <m:sSub>
+                    <m:sSubPr>
+                      <m:ctrlPr>
+                        <w:rPr>
+                          <w:rFonts w:ascii="Cambria Math" w:hAnsi="Cambria Math"/>
+                          <w:i/>
+                        </w:rPr>
+                      </m:ctrlPr>
+                    </m:sSubPr>
+                    <m:e>
+                      <m:r>
+                        <w:rPr>
+                          <w:rFonts w:ascii="Cambria Math" w:hAnsi="Cambria Math"/>
+                        </w:rPr>
+                        <m:t>x</m:t>
+                      </m:r>
+                    </m:e>
+                    <m:sub>
+                      <m:r>
+                        <w:rPr>
+                          <w:rFonts w:ascii="Cambria Math" w:hAnsi="Cambria Math"/>
+                        </w:rPr>
+                        <m:t>1</m:t>
+                      </m:r>
+                    </m:sub>
+                  </m:sSub>
+                  <m:r>
+                    <w:rPr>
+                      <w:rFonts w:ascii="Cambria Math" w:hAnsi="Cambria Math"/>
+                    </w:rPr>
+                    <m:t>,…,</m:t>
+                  </m:r>
+                  <m:sSub>
+                    <m:sSubPr>
+                      <m:ctrlPr>
+                        <w:rPr>
+                          <w:rFonts w:ascii="Cambria Math" w:hAnsi="Cambria Math"/>
+                          <w:i/>
+                        </w:rPr>
+                      </m:ctrlPr>
+                    </m:sSubPr>
+                    <m:e>
+                      <m:r>
+                        <w:rPr>
+                          <w:rFonts w:ascii="Cambria Math" w:hAnsi="Cambria Math"/>
+                        </w:rPr>
+                        <m:t>x</m:t>
+                      </m:r>
+                    </m:e>
+                    <m:sub>
+                      <m:r>
+                        <w:rPr>
+                          <w:rFonts w:ascii="Cambria Math" w:hAnsi="Cambria Math"/>
+                        </w:rPr>
+                        <m:t>n</m:t>
+                      </m:r>
+                    </m:sub>
+                  </m:sSub>
+                </m:e>
+              </m:d>
+              <m:r>
+                <w:rPr>
+                  <w:rFonts w:ascii="Cambria Math" w:hAnsi="Cambria Math"/>
+                </w:rPr>
+                <m:t>|</m:t>
+              </m:r>
+              <m:nary>
+                <m:naryPr>
+                  <m:chr m:val="∑"/>
+                  <m:supHide m:val="1"/>
+                  <m:ctrlPr>
+                    <w:rPr>
+                      <w:rFonts w:ascii="Cambria Math" w:hAnsi="Cambria Math"/>
+                      <w:i/>
+                    </w:rPr>
+                  </m:ctrlPr>
+                </m:naryPr>
+                <m:sub>
+                  <m:r>
+                    <w:rPr>
+                      <w:rFonts w:ascii="Cambria Math" w:hAnsi="Cambria Math"/>
+                    </w:rPr>
+                    <m:t>i</m:t>
+                  </m:r>
+                </m:sub>
+                <m:sup/>
+                <m:e>
+                  <m:sSub>
+                    <m:sSubPr>
+                      <m:ctrlPr>
+                        <w:rPr>
+                          <w:rFonts w:ascii="Cambria Math" w:hAnsi="Cambria Math"/>
+                          <w:i/>
+                        </w:rPr>
+                      </m:ctrlPr>
+                    </m:sSubPr>
+                    <m:e>
+                      <m:r>
+                        <w:rPr>
+                          <w:rFonts w:ascii="Cambria Math" w:hAnsi="Cambria Math"/>
+                        </w:rPr>
+                        <m:t>x</m:t>
+                      </m:r>
+                    </m:e>
+                    <m:sub>
+                      <m:r>
+                        <w:rPr>
+                          <w:rFonts w:ascii="Cambria Math" w:hAnsi="Cambria Math"/>
+                        </w:rPr>
+                        <m:t>i</m:t>
+                      </m:r>
+                    </m:sub>
+                  </m:sSub>
+                </m:e>
+              </m:nary>
+              <m:r>
+                <w:rPr>
+                  <w:rFonts w:ascii="Cambria Math" w:hAnsi="Cambria Math"/>
+                </w:rPr>
+                <m:t>,</m:t>
+              </m:r>
+              <m:d>
+                <m:dPr>
+                  <m:begChr m:val="["/>
+                  <m:endChr m:val="]"/>
+                  <m:ctrlPr>
+                    <w:rPr>
+                      <w:rFonts w:ascii="Cambria Math" w:hAnsi="Cambria Math"/>
+                      <w:i/>
+                    </w:rPr>
+                  </m:ctrlPr>
+                </m:dPr>
+                <m:e>
+                  <m:f>
+                    <m:fPr>
+                      <m:ctrlPr>
+                        <w:rPr>
+                          <w:rFonts w:ascii="Cambria Math" w:hAnsi="Cambria Math"/>
+                          <w:i/>
+                        </w:rPr>
+                      </m:ctrlPr>
+                    </m:fPr>
+                    <m:num>
+                      <m:sSub>
+                        <m:sSubPr>
+                          <m:ctrlPr>
+                            <w:rPr>
+                              <w:rFonts w:ascii="Cambria Math" w:hAnsi="Cambria Math"/>
+                              <w:i/>
+                            </w:rPr>
+                          </m:ctrlPr>
+                        </m:sSubPr>
+                        <m:e>
+                          <m:r>
+                            <w:rPr>
+                              <w:rFonts w:ascii="Cambria Math" w:hAnsi="Cambria Math"/>
+                            </w:rPr>
+                            <m:t>λ</m:t>
+                          </m:r>
+                        </m:e>
+                        <m:sub>
+                          <m:r>
+                            <w:rPr>
+                              <w:rFonts w:ascii="Cambria Math" w:hAnsi="Cambria Math"/>
+                            </w:rPr>
+                            <m:t>1</m:t>
+                          </m:r>
+                        </m:sub>
+                      </m:sSub>
+                    </m:num>
+                    <m:den>
+                      <m:nary>
+                        <m:naryPr>
+                          <m:chr m:val="∑"/>
+                          <m:supHide m:val="1"/>
+                          <m:ctrlPr>
+                            <w:rPr>
+                              <w:rFonts w:ascii="Cambria Math" w:hAnsi="Cambria Math"/>
+                              <w:i/>
+                            </w:rPr>
+                          </m:ctrlPr>
+                        </m:naryPr>
+                        <m:sub>
+                          <m:r>
+                            <w:rPr>
+                              <w:rFonts w:ascii="Cambria Math" w:hAnsi="Cambria Math"/>
+                            </w:rPr>
+                            <m:t>i</m:t>
+                          </m:r>
+                        </m:sub>
+                        <m:sup/>
+                        <m:e>
+                          <m:sSub>
+                            <m:sSubPr>
+                              <m:ctrlPr>
+                                <w:rPr>
+                                  <w:rFonts w:ascii="Cambria Math" w:hAnsi="Cambria Math"/>
+                                  <w:i/>
+                                </w:rPr>
+                              </m:ctrlPr>
+                            </m:sSubPr>
+                            <m:e>
+                              <m:r>
+                                <w:rPr>
+                                  <w:rFonts w:ascii="Cambria Math" w:hAnsi="Cambria Math"/>
+                                </w:rPr>
+                                <m:t>λ</m:t>
+                              </m:r>
+                            </m:e>
+                            <m:sub>
+                              <m:r>
+                                <w:rPr>
+                                  <w:rFonts w:ascii="Cambria Math" w:hAnsi="Cambria Math"/>
+                                </w:rPr>
+                                <m:t>i</m:t>
+                              </m:r>
+                            </m:sub>
+                          </m:sSub>
+                        </m:e>
+                      </m:nary>
+                    </m:den>
+                  </m:f>
+                  <m:r>
+                    <w:rPr>
+                      <w:rFonts w:ascii="Cambria Math" w:hAnsi="Cambria Math"/>
+                    </w:rPr>
+                    <m:t>,…,</m:t>
+                  </m:r>
+                  <m:f>
+                    <m:fPr>
+                      <m:ctrlPr>
+                        <w:rPr>
+                          <w:rFonts w:ascii="Cambria Math" w:hAnsi="Cambria Math"/>
+                          <w:i/>
+                        </w:rPr>
+                      </m:ctrlPr>
+                    </m:fPr>
+                    <m:num>
+                      <m:sSub>
+                        <m:sSubPr>
+                          <m:ctrlPr>
+                            <w:rPr>
+                              <w:rFonts w:ascii="Cambria Math" w:hAnsi="Cambria Math"/>
+                              <w:i/>
+                            </w:rPr>
+                          </m:ctrlPr>
+                        </m:sSubPr>
+                        <m:e>
+                          <m:r>
+                            <w:rPr>
+                              <w:rFonts w:ascii="Cambria Math" w:hAnsi="Cambria Math"/>
+                            </w:rPr>
+                            <m:t>λ</m:t>
+                          </m:r>
+                        </m:e>
+                        <m:sub>
+                          <m:r>
+                            <w:rPr>
+                              <w:rFonts w:ascii="Cambria Math" w:hAnsi="Cambria Math"/>
+                            </w:rPr>
+                            <m:t>n</m:t>
+                          </m:r>
+                        </m:sub>
+                      </m:sSub>
+                    </m:num>
+                    <m:den>
+                      <m:nary>
+                        <m:naryPr>
+                          <m:chr m:val="∑"/>
+                          <m:supHide m:val="1"/>
+                          <m:ctrlPr>
+                            <w:rPr>
+                              <w:rFonts w:ascii="Cambria Math" w:hAnsi="Cambria Math"/>
+                              <w:i/>
+                            </w:rPr>
+                          </m:ctrlPr>
+                        </m:naryPr>
+                        <m:sub>
+                          <m:r>
+                            <w:rPr>
+                              <w:rFonts w:ascii="Cambria Math" w:hAnsi="Cambria Math"/>
+                            </w:rPr>
+                            <m:t>i</m:t>
+                          </m:r>
+                        </m:sub>
+                        <m:sup/>
+                        <m:e>
+                          <m:sSub>
+                            <m:sSubPr>
+                              <m:ctrlPr>
+                                <w:rPr>
+                                  <w:rFonts w:ascii="Cambria Math" w:hAnsi="Cambria Math"/>
+                                  <w:i/>
+                                </w:rPr>
+                              </m:ctrlPr>
+                            </m:sSubPr>
+                            <m:e>
+                              <m:r>
+                                <w:rPr>
+                                  <w:rFonts w:ascii="Cambria Math" w:hAnsi="Cambria Math"/>
+                                </w:rPr>
+                                <m:t>λ</m:t>
+                              </m:r>
+                            </m:e>
+                            <m:sub>
+                              <m:r>
+                                <w:rPr>
+                                  <w:rFonts w:ascii="Cambria Math" w:hAnsi="Cambria Math"/>
+                                </w:rPr>
+                                <m:t>i</m:t>
+                              </m:r>
+                            </m:sub>
+                          </m:sSub>
+                        </m:e>
+                      </m:nary>
+                    </m:den>
+                  </m:f>
+                </m:e>
+              </m:d>
+            </m:e>
+          </m:d>
+          <m:r>
+            <w:rPr>
+              <w:rFonts w:ascii="Cambria Math" w:hAnsi="Cambria Math"/>
+            </w:rPr>
+            <m:t>Poisson</m:t>
+          </m:r>
+          <m:d>
+            <m:dPr>
+              <m:ctrlPr>
+                <w:rPr>
+                  <w:rFonts w:ascii="Cambria Math" w:hAnsi="Cambria Math"/>
+                  <w:i/>
+                </w:rPr>
+              </m:ctrlPr>
+            </m:dPr>
+            <m:e>
+              <m:nary>
+                <m:naryPr>
+                  <m:chr m:val="∑"/>
+                  <m:supHide m:val="1"/>
+                  <m:ctrlPr>
+                    <w:rPr>
+                      <w:rFonts w:ascii="Cambria Math" w:hAnsi="Cambria Math"/>
+                      <w:i/>
+                    </w:rPr>
+                  </m:ctrlPr>
+                </m:naryPr>
+                <m:sub>
+                  <m:r>
+                    <w:rPr>
+                      <w:rFonts w:ascii="Cambria Math" w:hAnsi="Cambria Math"/>
+                    </w:rPr>
+                    <m:t>i</m:t>
+                  </m:r>
+                </m:sub>
+                <m:sup/>
+                <m:e>
+                  <m:sSub>
+                    <m:sSubPr>
+                      <m:ctrlPr>
+                        <w:rPr>
+                          <w:rFonts w:ascii="Cambria Math" w:hAnsi="Cambria Math"/>
+                          <w:i/>
+                        </w:rPr>
+                      </m:ctrlPr>
+                    </m:sSubPr>
+                    <m:e>
+                      <m:r>
+                        <w:rPr>
+                          <w:rFonts w:ascii="Cambria Math" w:hAnsi="Cambria Math"/>
+                        </w:rPr>
+                        <m:t>x</m:t>
+                      </m:r>
+                    </m:e>
+                    <m:sub>
+                      <m:r>
+                        <w:rPr>
+                          <w:rFonts w:ascii="Cambria Math" w:hAnsi="Cambria Math"/>
+                        </w:rPr>
+                        <m:t>i</m:t>
+                      </m:r>
+                    </m:sub>
+                  </m:sSub>
+                </m:e>
+              </m:nary>
+            </m:e>
+            <m:e>
+              <m:nary>
+                <m:naryPr>
+                  <m:chr m:val="∑"/>
+                  <m:supHide m:val="1"/>
+                  <m:ctrlPr>
+                    <w:rPr>
+                      <w:rFonts w:ascii="Cambria Math" w:hAnsi="Cambria Math"/>
+                      <w:i/>
+                    </w:rPr>
+                  </m:ctrlPr>
+                </m:naryPr>
+                <m:sub>
+                  <m:r>
+                    <w:rPr>
+                      <w:rFonts w:ascii="Cambria Math" w:hAnsi="Cambria Math"/>
+                    </w:rPr>
+                    <m:t>i</m:t>
+                  </m:r>
+                </m:sub>
+                <m:sup/>
+                <m:e>
+                  <m:sSub>
+                    <m:sSubPr>
+                      <m:ctrlPr>
+                        <w:rPr>
+                          <w:rFonts w:ascii="Cambria Math" w:hAnsi="Cambria Math"/>
+                          <w:i/>
+                        </w:rPr>
+                      </m:ctrlPr>
+                    </m:sSubPr>
+                    <m:e>
+                      <m:r>
+                        <w:rPr>
+                          <w:rFonts w:ascii="Cambria Math" w:hAnsi="Cambria Math"/>
+                        </w:rPr>
+                        <m:t>λ</m:t>
+                      </m:r>
+                    </m:e>
+                    <m:sub>
+                      <m:r>
+                        <w:rPr>
+                          <w:rFonts w:ascii="Cambria Math" w:hAnsi="Cambria Math"/>
+                        </w:rPr>
+                        <m:t>i</m:t>
+                      </m:r>
+                    </m:sub>
+                  </m:sSub>
+                </m:e>
+              </m:nary>
+            </m:e>
+          </m:d>
+        </m:oMath>
+      </m:oMathPara>
+    </w:p>
+    <w:p>
+      <w:pPr>
+        <w:rPr>
+          <w:rFonts w:eastAsiaTheme="minorEastAsia"/>
+        </w:rPr>
+      </w:pPr>
+      <w:r>
+        <w:rPr>
+          <w:rFonts w:eastAsiaTheme="minorEastAsia"/>
+        </w:rPr>
+        <w:t>Notice that:</w:t>
+      </w:r>
+    </w:p>
+    <w:p>
+      <w:pPr>
+        <w:rPr>
+          <w:rFonts w:eastAsiaTheme="minorEastAsia"/>
+        </w:rPr>
+      </w:pPr>
+      <m:oMathPara>
+        <m:oMath>
+          <m:r>
+            <w:rPr>
+              <w:rFonts w:ascii="Cambria Math" w:hAnsi="Cambria Math"/>
+            </w:rPr>
+            <m:t>p</m:t>
+          </m:r>
+          <m:d>
+            <m:dPr>
+              <m:ctrlPr>
+                <w:rPr>
+                  <w:rFonts w:ascii="Cambria Math" w:hAnsi="Cambria Math"/>
+                  <w:i/>
+                </w:rPr>
+              </m:ctrlPr>
+            </m:dPr>
+            <m:e>
+              <m:sSub>
+                <m:sSubPr>
+                  <m:ctrlPr>
+                    <w:rPr>
+                      <w:rFonts w:ascii="Cambria Math" w:hAnsi="Cambria Math"/>
+                      <w:i/>
+                    </w:rPr>
+                  </m:ctrlPr>
+                </m:sSubPr>
+                <m:e>
+                  <m:r>
+                    <w:rPr>
+                      <w:rFonts w:ascii="Cambria Math" w:hAnsi="Cambria Math"/>
+                    </w:rPr>
+                    <m:t>x</m:t>
+                  </m:r>
+                </m:e>
+                <m:sub>
+                  <m:r>
+                    <w:rPr>
+                      <w:rFonts w:ascii="Cambria Math" w:hAnsi="Cambria Math"/>
+                    </w:rPr>
+                    <m:t>1</m:t>
+                  </m:r>
+                </m:sub>
+              </m:sSub>
+              <m:r>
+                <w:rPr>
+                  <w:rFonts w:ascii="Cambria Math" w:hAnsi="Cambria Math"/>
+                </w:rPr>
+                <m:t>,…,</m:t>
+              </m:r>
+              <m:sSub>
+                <m:sSubPr>
+                  <m:ctrlPr>
+                    <w:rPr>
+                      <w:rFonts w:ascii="Cambria Math" w:hAnsi="Cambria Math"/>
+                      <w:i/>
+                    </w:rPr>
+                  </m:ctrlPr>
+                </m:sSubPr>
+                <m:e>
+                  <m:r>
+                    <w:rPr>
+                      <w:rFonts w:ascii="Cambria Math" w:hAnsi="Cambria Math"/>
+                    </w:rPr>
+                    <m:t>x</m:t>
+                  </m:r>
+                </m:e>
+                <m:sub>
+                  <m:r>
+                    <w:rPr>
+                      <w:rFonts w:ascii="Cambria Math" w:hAnsi="Cambria Math"/>
+                    </w:rPr>
+                    <m:t>n</m:t>
+                  </m:r>
+                </m:sub>
+              </m:sSub>
+            </m:e>
+          </m:d>
+          <m:r>
+            <w:rPr>
+              <w:rFonts w:ascii="Cambria Math" w:hAnsi="Cambria Math"/>
+            </w:rPr>
+            <m:t>=</m:t>
+          </m:r>
+          <m:nary>
+            <m:naryPr>
+              <m:chr m:val="∏"/>
+              <m:supHide m:val="1"/>
+              <m:ctrlPr>
+                <w:rPr>
+                  <w:rFonts w:ascii="Cambria Math" w:hAnsi="Cambria Math"/>
+                  <w:i/>
+                </w:rPr>
+              </m:ctrlPr>
+            </m:naryPr>
+            <m:sub>
+              <m:r>
+                <w:rPr>
+                  <w:rFonts w:ascii="Cambria Math" w:hAnsi="Cambria Math"/>
+                </w:rPr>
+                <m:t>i</m:t>
+              </m:r>
+            </m:sub>
+            <m:sup/>
+            <m:e>
+              <m:r>
+                <w:rPr>
+                  <w:rFonts w:ascii="Cambria Math" w:hAnsi="Cambria Math"/>
+                </w:rPr>
+                <m:t>Poisson</m:t>
+              </m:r>
+              <m:d>
+                <m:dPr>
+                  <m:ctrlPr>
+                    <w:rPr>
+                      <w:rFonts w:ascii="Cambria Math" w:hAnsi="Cambria Math"/>
+                      <w:i/>
+                    </w:rPr>
+                  </m:ctrlPr>
+                </m:dPr>
+                <m:e>
+                  <m:sSub>
+                    <m:sSubPr>
+                      <m:ctrlPr>
+                        <w:rPr>
+                          <w:rFonts w:ascii="Cambria Math" w:hAnsi="Cambria Math"/>
+                          <w:i/>
+                        </w:rPr>
+                      </m:ctrlPr>
+                    </m:sSubPr>
+                    <m:e>
+                      <m:r>
+                        <w:rPr>
+                          <w:rFonts w:ascii="Cambria Math" w:hAnsi="Cambria Math"/>
+                        </w:rPr>
+                        <m:t>x</m:t>
+                      </m:r>
+                    </m:e>
+                    <m:sub>
+                      <m:r>
+                        <w:rPr>
+                          <w:rFonts w:ascii="Cambria Math" w:hAnsi="Cambria Math"/>
+                        </w:rPr>
+                        <m:t>i</m:t>
+                      </m:r>
+                    </m:sub>
+                  </m:sSub>
+                </m:e>
+                <m:e>
+                  <m:sSub>
+                    <m:sSubPr>
+                      <m:ctrlPr>
+                        <w:rPr>
+                          <w:rFonts w:ascii="Cambria Math" w:hAnsi="Cambria Math"/>
+                          <w:i/>
+                        </w:rPr>
+                      </m:ctrlPr>
+                    </m:sSubPr>
+                    <m:e>
+                      <m:r>
+                        <w:rPr>
+                          <w:rFonts w:ascii="Cambria Math" w:hAnsi="Cambria Math"/>
+                        </w:rPr>
+                        <m:t>λ</m:t>
+                      </m:r>
+                    </m:e>
+                    <m:sub>
+                      <m:r>
+                        <w:rPr>
+                          <w:rFonts w:ascii="Cambria Math" w:hAnsi="Cambria Math"/>
+                        </w:rPr>
+                        <m:t>i</m:t>
+                      </m:r>
+                    </m:sub>
+                  </m:sSub>
+                </m:e>
+              </m:d>
+            </m:e>
+          </m:nary>
+        </m:oMath>
+      </m:oMathPara>
+    </w:p>
+    <w:p>
+      <w:pPr>
+        <w:rPr>
+          <w:rFonts w:eastAsiaTheme="minorEastAsia"/>
+        </w:rPr>
+      </w:pPr>
+      <m:oMathPara>
+        <m:oMath>
+          <m:r>
+            <w:rPr>
+              <w:rFonts w:ascii="Cambria Math" w:hAnsi="Cambria Math"/>
+            </w:rPr>
+            <w:lastRenderedPageBreak/>
+            <m:t>=</m:t>
+          </m:r>
+          <m:nary>
+            <m:naryPr>
+              <m:chr m:val="∏"/>
+              <m:supHide m:val="1"/>
+              <m:ctrlPr>
+                <w:rPr>
+                  <w:rFonts w:ascii="Cambria Math" w:hAnsi="Cambria Math"/>
+                  <w:i/>
+                </w:rPr>
+              </m:ctrlPr>
+            </m:naryPr>
+            <m:sub>
+              <m:r>
+                <w:rPr>
+                  <w:rFonts w:ascii="Cambria Math" w:hAnsi="Cambria Math"/>
+                </w:rPr>
+                <m:t>i</m:t>
+              </m:r>
+            </m:sub>
+            <m:sup/>
+            <m:e>
+              <m:f>
+                <m:fPr>
+                  <m:ctrlPr>
+                    <w:rPr>
+                      <w:rFonts w:ascii="Cambria Math" w:hAnsi="Cambria Math"/>
+                      <w:i/>
+                    </w:rPr>
+                  </m:ctrlPr>
+                </m:fPr>
+                <m:num>
+                  <m:sSubSup>
+                    <m:sSubSupPr>
+                      <m:ctrlPr>
+                        <w:rPr>
+                          <w:rFonts w:ascii="Cambria Math" w:hAnsi="Cambria Math"/>
+                          <w:i/>
+                        </w:rPr>
+                      </m:ctrlPr>
+                    </m:sSubSupPr>
+                    <m:e>
+                      <m:r>
+                        <w:rPr>
+                          <w:rFonts w:ascii="Cambria Math" w:hAnsi="Cambria Math"/>
+                        </w:rPr>
+                        <m:t>λ</m:t>
+                      </m:r>
+                    </m:e>
+                    <m:sub>
+                      <m:r>
+                        <w:rPr>
+                          <w:rFonts w:ascii="Cambria Math" w:hAnsi="Cambria Math"/>
+                        </w:rPr>
+                        <m:t>i</m:t>
+                      </m:r>
+                    </m:sub>
+                    <m:sup>
+                      <m:sSub>
+                        <m:sSubPr>
+                          <m:ctrlPr>
+                            <w:rPr>
+                              <w:rFonts w:ascii="Cambria Math" w:hAnsi="Cambria Math"/>
+                              <w:i/>
+                            </w:rPr>
+                          </m:ctrlPr>
+                        </m:sSubPr>
+                        <m:e>
+                          <m:r>
+                            <w:rPr>
+                              <w:rFonts w:ascii="Cambria Math" w:hAnsi="Cambria Math"/>
+                            </w:rPr>
+                            <m:t>x</m:t>
+                          </m:r>
+                        </m:e>
+                        <m:sub>
+                          <m:r>
+                            <w:rPr>
+                              <w:rFonts w:ascii="Cambria Math" w:hAnsi="Cambria Math"/>
+                            </w:rPr>
+                            <m:t>i</m:t>
+                          </m:r>
+                        </m:sub>
+                      </m:sSub>
+                    </m:sup>
+                  </m:sSubSup>
+                  <m:func>
+                    <m:funcPr>
+                      <m:ctrlPr>
+                        <w:rPr>
+                          <w:rFonts w:ascii="Cambria Math" w:hAnsi="Cambria Math"/>
+                        </w:rPr>
+                      </m:ctrlPr>
+                    </m:funcPr>
+                    <m:fName>
+                      <m:r>
+                        <m:rPr>
+                          <m:sty m:val="p"/>
+                        </m:rPr>
+                        <w:rPr>
+                          <w:rFonts w:ascii="Cambria Math" w:hAnsi="Cambria Math"/>
+                        </w:rPr>
+                        <m:t>exp</m:t>
+                      </m:r>
+                    </m:fName>
+                    <m:e>
+                      <m:d>
+                        <m:dPr>
+                          <m:ctrlPr>
+                            <w:rPr>
+                              <w:rFonts w:ascii="Cambria Math" w:hAnsi="Cambria Math"/>
+                              <w:i/>
+                            </w:rPr>
+                          </m:ctrlPr>
+                        </m:dPr>
+                        <m:e>
+                          <m:r>
+                            <w:rPr>
+                              <w:rFonts w:ascii="Cambria Math" w:hAnsi="Cambria Math"/>
+                            </w:rPr>
+                            <m:t>-</m:t>
+                          </m:r>
+                          <m:sSub>
+                            <m:sSubPr>
+                              <m:ctrlPr>
+                                <w:rPr>
+                                  <w:rFonts w:ascii="Cambria Math" w:hAnsi="Cambria Math"/>
+                                  <w:i/>
+                                </w:rPr>
+                              </m:ctrlPr>
+                            </m:sSubPr>
+                            <m:e>
+                              <m:r>
+                                <w:rPr>
+                                  <w:rFonts w:ascii="Cambria Math" w:hAnsi="Cambria Math"/>
+                                </w:rPr>
+                                <m:t>λ</m:t>
+                              </m:r>
+                            </m:e>
+                            <m:sub>
+                              <m:r>
+                                <w:rPr>
+                                  <w:rFonts w:ascii="Cambria Math" w:hAnsi="Cambria Math"/>
+                                </w:rPr>
+                                <m:t>i</m:t>
+                              </m:r>
+                            </m:sub>
+                          </m:sSub>
+                        </m:e>
+                      </m:d>
+                    </m:e>
+                  </m:func>
+                </m:num>
+                <m:den>
+                  <m:sSub>
+                    <m:sSubPr>
+                      <m:ctrlPr>
+                        <w:rPr>
+                          <w:rFonts w:ascii="Cambria Math" w:hAnsi="Cambria Math"/>
+                          <w:i/>
+                        </w:rPr>
+                      </m:ctrlPr>
+                    </m:sSubPr>
+                    <m:e>
+                      <m:r>
+                        <w:rPr>
+                          <w:rFonts w:ascii="Cambria Math" w:hAnsi="Cambria Math"/>
+                        </w:rPr>
+                        <m:t>x</m:t>
+                      </m:r>
+                    </m:e>
+                    <m:sub>
+                      <m:r>
+                        <w:rPr>
+                          <w:rFonts w:ascii="Cambria Math" w:hAnsi="Cambria Math"/>
+                        </w:rPr>
+                        <m:t>i</m:t>
+                      </m:r>
+                    </m:sub>
+                  </m:sSub>
+                  <m:r>
+                    <w:rPr>
+                      <w:rFonts w:ascii="Cambria Math" w:hAnsi="Cambria Math"/>
+                    </w:rPr>
+                    <m:t>!</m:t>
+                  </m:r>
+                </m:den>
+              </m:f>
+            </m:e>
+          </m:nary>
+          <m:r>
+            <w:rPr>
+              <w:rFonts w:ascii="Cambria Math" w:hAnsi="Cambria Math"/>
+            </w:rPr>
+            <m:t>=</m:t>
+          </m:r>
+          <m:func>
+            <m:funcPr>
+              <m:ctrlPr>
+                <w:rPr>
+                  <w:rFonts w:ascii="Cambria Math" w:hAnsi="Cambria Math"/>
+                </w:rPr>
+              </m:ctrlPr>
+            </m:funcPr>
+            <m:fName>
+              <m:r>
+                <m:rPr>
+                  <m:sty m:val="p"/>
+                </m:rPr>
+                <w:rPr>
+                  <w:rFonts w:ascii="Cambria Math" w:hAnsi="Cambria Math"/>
+                </w:rPr>
+                <m:t>exp</m:t>
+              </m:r>
+            </m:fName>
+            <m:e>
+              <m:d>
+                <m:dPr>
+                  <m:ctrlPr>
+                    <w:rPr>
+                      <w:rFonts w:ascii="Cambria Math" w:hAnsi="Cambria Math"/>
+                      <w:i/>
+                    </w:rPr>
+                  </m:ctrlPr>
+                </m:dPr>
+                <m:e>
+                  <m:r>
+                    <w:rPr>
+                      <w:rFonts w:ascii="Cambria Math" w:hAnsi="Cambria Math"/>
+                    </w:rPr>
+                    <m:t>-</m:t>
+                  </m:r>
+                  <m:nary>
+                    <m:naryPr>
+                      <m:chr m:val="∑"/>
+                      <m:supHide m:val="1"/>
+                      <m:ctrlPr>
+                        <w:rPr>
+                          <w:rFonts w:ascii="Cambria Math" w:hAnsi="Cambria Math"/>
+                          <w:i/>
+                        </w:rPr>
+                      </m:ctrlPr>
+                    </m:naryPr>
+                    <m:sub>
+                      <m:r>
+                        <w:rPr>
+                          <w:rFonts w:ascii="Cambria Math" w:hAnsi="Cambria Math"/>
+                        </w:rPr>
+                        <m:t>i</m:t>
+                      </m:r>
+                    </m:sub>
+                    <m:sup/>
+                    <m:e>
+                      <m:sSub>
+                        <m:sSubPr>
+                          <m:ctrlPr>
+                            <w:rPr>
+                              <w:rFonts w:ascii="Cambria Math" w:hAnsi="Cambria Math"/>
+                              <w:i/>
+                            </w:rPr>
+                          </m:ctrlPr>
+                        </m:sSubPr>
+                        <m:e>
+                          <m:r>
+                            <w:rPr>
+                              <w:rFonts w:ascii="Cambria Math" w:hAnsi="Cambria Math"/>
+                            </w:rPr>
+                            <m:t>λ</m:t>
+                          </m:r>
+                        </m:e>
+                        <m:sub>
+                          <m:r>
+                            <w:rPr>
+                              <w:rFonts w:ascii="Cambria Math" w:hAnsi="Cambria Math"/>
+                            </w:rPr>
+                            <m:t>i</m:t>
+                          </m:r>
+                        </m:sub>
+                      </m:sSub>
+                    </m:e>
+                  </m:nary>
+                </m:e>
+              </m:d>
+            </m:e>
+          </m:func>
+          <m:f>
+            <m:fPr>
+              <m:ctrlPr>
+                <w:rPr>
+                  <w:rFonts w:ascii="Cambria Math" w:hAnsi="Cambria Math"/>
+                  <w:i/>
+                </w:rPr>
+              </m:ctrlPr>
+            </m:fPr>
+            <m:num>
+              <m:nary>
+                <m:naryPr>
+                  <m:chr m:val="∏"/>
+                  <m:supHide m:val="1"/>
+                  <m:ctrlPr>
+                    <w:rPr>
+                      <w:rFonts w:ascii="Cambria Math" w:hAnsi="Cambria Math"/>
+                      <w:i/>
+                    </w:rPr>
+                  </m:ctrlPr>
+                </m:naryPr>
+                <m:sub>
+                  <m:r>
+                    <w:rPr>
+                      <w:rFonts w:ascii="Cambria Math" w:hAnsi="Cambria Math"/>
+                    </w:rPr>
+                    <m:t>i</m:t>
+                  </m:r>
+                </m:sub>
+                <m:sup/>
+                <m:e>
+                  <m:sSubSup>
+                    <m:sSubSupPr>
+                      <m:ctrlPr>
+                        <w:rPr>
+                          <w:rFonts w:ascii="Cambria Math" w:hAnsi="Cambria Math"/>
+                          <w:i/>
+                        </w:rPr>
+                      </m:ctrlPr>
+                    </m:sSubSupPr>
+                    <m:e>
+                      <m:r>
+                        <w:rPr>
+                          <w:rFonts w:ascii="Cambria Math" w:hAnsi="Cambria Math"/>
+                        </w:rPr>
+                        <m:t>λ</m:t>
+                      </m:r>
+                    </m:e>
+                    <m:sub>
+                      <m:r>
+                        <w:rPr>
+                          <w:rFonts w:ascii="Cambria Math" w:hAnsi="Cambria Math"/>
+                        </w:rPr>
+                        <m:t>i</m:t>
+                      </m:r>
+                    </m:sub>
+                    <m:sup>
+                      <m:sSub>
+                        <m:sSubPr>
+                          <m:ctrlPr>
+                            <w:rPr>
+                              <w:rFonts w:ascii="Cambria Math" w:hAnsi="Cambria Math"/>
+                              <w:i/>
+                            </w:rPr>
+                          </m:ctrlPr>
+                        </m:sSubPr>
+                        <m:e>
+                          <m:r>
+                            <w:rPr>
+                              <w:rFonts w:ascii="Cambria Math" w:hAnsi="Cambria Math"/>
+                            </w:rPr>
+                            <m:t>x</m:t>
+                          </m:r>
+                        </m:e>
+                        <m:sub>
+                          <m:r>
+                            <w:rPr>
+                              <w:rFonts w:ascii="Cambria Math" w:hAnsi="Cambria Math"/>
+                            </w:rPr>
+                            <m:t>i</m:t>
+                          </m:r>
+                        </m:sub>
+                      </m:sSub>
+                    </m:sup>
+                  </m:sSubSup>
+                </m:e>
+              </m:nary>
+            </m:num>
+            <m:den>
+              <m:nary>
+                <m:naryPr>
+                  <m:chr m:val="∏"/>
+                  <m:supHide m:val="1"/>
+                  <m:ctrlPr>
+                    <w:rPr>
+                      <w:rFonts w:ascii="Cambria Math" w:hAnsi="Cambria Math"/>
+                      <w:i/>
+                    </w:rPr>
+                  </m:ctrlPr>
+                </m:naryPr>
+                <m:sub>
+                  <m:r>
+                    <w:rPr>
+                      <w:rFonts w:ascii="Cambria Math" w:hAnsi="Cambria Math"/>
+                    </w:rPr>
+                    <m:t>i</m:t>
+                  </m:r>
+                </m:sub>
+                <m:sup/>
+                <m:e>
+                  <m:sSub>
+                    <m:sSubPr>
+                      <m:ctrlPr>
+                        <w:rPr>
+                          <w:rFonts w:ascii="Cambria Math" w:hAnsi="Cambria Math"/>
+                          <w:i/>
+                        </w:rPr>
+                      </m:ctrlPr>
+                    </m:sSubPr>
+                    <m:e>
+                      <m:r>
+                        <w:rPr>
+                          <w:rFonts w:ascii="Cambria Math" w:hAnsi="Cambria Math"/>
+                        </w:rPr>
+                        <m:t>x</m:t>
+                      </m:r>
+                    </m:e>
+                    <m:sub>
+                      <m:r>
+                        <w:rPr>
+                          <w:rFonts w:ascii="Cambria Math" w:hAnsi="Cambria Math"/>
+                        </w:rPr>
+                        <m:t>i</m:t>
+                      </m:r>
+                    </m:sub>
+                  </m:sSub>
+                  <m:r>
+                    <w:rPr>
+                      <w:rFonts w:ascii="Cambria Math" w:hAnsi="Cambria Math"/>
+                    </w:rPr>
+                    <m:t>!</m:t>
+                  </m:r>
+                </m:e>
+              </m:nary>
+            </m:den>
+          </m:f>
+        </m:oMath>
+      </m:oMathPara>
+    </w:p>
+    <w:p>
+      <w:pPr>
+        <w:rPr>
+          <w:rFonts w:eastAsiaTheme="minorEastAsia"/>
+        </w:rPr>
+      </w:pPr>
+      <m:oMathPara>
+        <m:oMath>
+          <m:r>
+            <w:rPr>
+              <w:rFonts w:ascii="Cambria Math" w:hAnsi="Cambria Math"/>
+            </w:rPr>
+            <m:t>=</m:t>
+          </m:r>
+          <m:f>
+            <m:fPr>
+              <m:ctrlPr>
+                <w:rPr>
+                  <w:rFonts w:ascii="Cambria Math" w:hAnsi="Cambria Math"/>
+                  <w:i/>
+                </w:rPr>
+              </m:ctrlPr>
+            </m:fPr>
+            <m:num>
+              <m:nary>
+                <m:naryPr>
+                  <m:chr m:val="∏"/>
+                  <m:supHide m:val="1"/>
+                  <m:ctrlPr>
+                    <w:rPr>
+                      <w:rFonts w:ascii="Cambria Math" w:hAnsi="Cambria Math"/>
+                      <w:i/>
+                    </w:rPr>
+                  </m:ctrlPr>
+                </m:naryPr>
+                <m:sub>
+                  <m:r>
+                    <w:rPr>
+                      <w:rFonts w:ascii="Cambria Math" w:hAnsi="Cambria Math"/>
+                    </w:rPr>
+                    <m:t>i</m:t>
+                  </m:r>
+                </m:sub>
+                <m:sup/>
+                <m:e>
+                  <m:sSubSup>
+                    <m:sSubSupPr>
+                      <m:ctrlPr>
+                        <w:rPr>
+                          <w:rFonts w:ascii="Cambria Math" w:hAnsi="Cambria Math"/>
+                          <w:i/>
+                        </w:rPr>
+                      </m:ctrlPr>
+                    </m:sSubSupPr>
+                    <m:e>
+                      <m:r>
+                        <w:rPr>
+                          <w:rFonts w:ascii="Cambria Math" w:hAnsi="Cambria Math"/>
+                        </w:rPr>
+                        <m:t>λ</m:t>
+                      </m:r>
+                    </m:e>
+                    <m:sub>
+                      <m:r>
+                        <w:rPr>
+                          <w:rFonts w:ascii="Cambria Math" w:hAnsi="Cambria Math"/>
+                        </w:rPr>
+                        <m:t>i</m:t>
+                      </m:r>
+                    </m:sub>
+                    <m:sup>
+                      <m:sSub>
+                        <m:sSubPr>
+                          <m:ctrlPr>
+                            <w:rPr>
+                              <w:rFonts w:ascii="Cambria Math" w:hAnsi="Cambria Math"/>
+                              <w:i/>
+                            </w:rPr>
+                          </m:ctrlPr>
+                        </m:sSubPr>
+                        <m:e>
+                          <m:r>
+                            <w:rPr>
+                              <w:rFonts w:ascii="Cambria Math" w:hAnsi="Cambria Math"/>
+                            </w:rPr>
+                            <m:t>x</m:t>
+                          </m:r>
+                        </m:e>
+                        <m:sub>
+                          <m:r>
+                            <w:rPr>
+                              <w:rFonts w:ascii="Cambria Math" w:hAnsi="Cambria Math"/>
+                            </w:rPr>
+                            <m:t>i</m:t>
+                          </m:r>
+                        </m:sub>
+                      </m:sSub>
+                    </m:sup>
+                  </m:sSubSup>
+                </m:e>
+              </m:nary>
+            </m:num>
+            <m:den>
+              <m:nary>
+                <m:naryPr>
+                  <m:chr m:val="∏"/>
+                  <m:supHide m:val="1"/>
+                  <m:ctrlPr>
+                    <w:rPr>
+                      <w:rFonts w:ascii="Cambria Math" w:hAnsi="Cambria Math"/>
+                      <w:i/>
+                    </w:rPr>
+                  </m:ctrlPr>
+                </m:naryPr>
+                <m:sub>
+                  <m:r>
+                    <w:rPr>
+                      <w:rFonts w:ascii="Cambria Math" w:hAnsi="Cambria Math"/>
+                    </w:rPr>
+                    <m:t>i</m:t>
+                  </m:r>
+                </m:sub>
+                <m:sup/>
+                <m:e>
+                  <m:sSub>
+                    <m:sSubPr>
+                      <m:ctrlPr>
+                        <w:rPr>
+                          <w:rFonts w:ascii="Cambria Math" w:hAnsi="Cambria Math"/>
+                          <w:i/>
+                        </w:rPr>
+                      </m:ctrlPr>
+                    </m:sSubPr>
+                    <m:e>
+                      <m:r>
+                        <w:rPr>
+                          <w:rFonts w:ascii="Cambria Math" w:hAnsi="Cambria Math"/>
+                        </w:rPr>
+                        <m:t>x</m:t>
+                      </m:r>
+                    </m:e>
+                    <m:sub>
+                      <m:r>
+                        <w:rPr>
+                          <w:rFonts w:ascii="Cambria Math" w:hAnsi="Cambria Math"/>
+                        </w:rPr>
+                        <m:t>i</m:t>
+                      </m:r>
+                    </m:sub>
+                  </m:sSub>
+                  <m:r>
+                    <w:rPr>
+                      <w:rFonts w:ascii="Cambria Math" w:hAnsi="Cambria Math"/>
+                    </w:rPr>
+                    <m:t>!</m:t>
+                  </m:r>
+                </m:e>
+              </m:nary>
+            </m:den>
+          </m:f>
+          <m:r>
+            <w:rPr>
+              <w:rFonts w:ascii="Cambria Math" w:hAnsi="Cambria Math"/>
+            </w:rPr>
+            <m:t>×</m:t>
+          </m:r>
+          <m:f>
+            <m:fPr>
+              <m:ctrlPr>
+                <w:rPr>
+                  <w:rFonts w:ascii="Cambria Math" w:hAnsi="Cambria Math"/>
+                  <w:i/>
+                </w:rPr>
+              </m:ctrlPr>
+            </m:fPr>
+            <m:num>
+              <m:d>
+                <m:dPr>
+                  <m:ctrlPr>
+                    <w:rPr>
+                      <w:rFonts w:ascii="Cambria Math" w:hAnsi="Cambria Math"/>
+                      <w:i/>
+                    </w:rPr>
+                  </m:ctrlPr>
+                </m:dPr>
+                <m:e>
+                  <m:nary>
+                    <m:naryPr>
+                      <m:chr m:val="∑"/>
+                      <m:supHide m:val="1"/>
+                      <m:ctrlPr>
+                        <w:rPr>
+                          <w:rFonts w:ascii="Cambria Math" w:hAnsi="Cambria Math"/>
+                          <w:i/>
+                        </w:rPr>
+                      </m:ctrlPr>
+                    </m:naryPr>
+                    <m:sub>
+                      <m:r>
+                        <w:rPr>
+                          <w:rFonts w:ascii="Cambria Math" w:hAnsi="Cambria Math"/>
+                        </w:rPr>
+                        <m:t>i</m:t>
+                      </m:r>
+                    </m:sub>
+                    <m:sup/>
+                    <m:e>
+                      <m:sSub>
+                        <m:sSubPr>
+                          <m:ctrlPr>
+                            <w:rPr>
+                              <w:rFonts w:ascii="Cambria Math" w:hAnsi="Cambria Math"/>
+                              <w:i/>
+                            </w:rPr>
+                          </m:ctrlPr>
+                        </m:sSubPr>
+                        <m:e>
+                          <m:r>
+                            <w:rPr>
+                              <w:rFonts w:ascii="Cambria Math" w:hAnsi="Cambria Math"/>
+                            </w:rPr>
+                            <m:t>x</m:t>
+                          </m:r>
+                        </m:e>
+                        <m:sub>
+                          <m:r>
+                            <w:rPr>
+                              <w:rFonts w:ascii="Cambria Math" w:hAnsi="Cambria Math"/>
+                            </w:rPr>
+                            <m:t>i</m:t>
+                          </m:r>
+                        </m:sub>
+                      </m:sSub>
+                    </m:e>
+                  </m:nary>
+                </m:e>
+              </m:d>
+              <m:r>
+                <w:rPr>
+                  <w:rFonts w:ascii="Cambria Math" w:hAnsi="Cambria Math"/>
+                </w:rPr>
+                <m:t>!</m:t>
+              </m:r>
+            </m:num>
+            <m:den>
+              <m:sSup>
+                <m:sSupPr>
+                  <m:ctrlPr>
+                    <w:rPr>
+                      <w:rFonts w:ascii="Cambria Math" w:hAnsi="Cambria Math"/>
+                      <w:i/>
+                    </w:rPr>
+                  </m:ctrlPr>
+                </m:sSupPr>
+                <m:e>
+                  <m:d>
+                    <m:dPr>
+                      <m:ctrlPr>
+                        <w:rPr>
+                          <w:rFonts w:ascii="Cambria Math" w:hAnsi="Cambria Math"/>
+                          <w:i/>
+                        </w:rPr>
+                      </m:ctrlPr>
+                    </m:dPr>
+                    <m:e>
+                      <m:nary>
+                        <m:naryPr>
+                          <m:chr m:val="∑"/>
+                          <m:supHide m:val="1"/>
+                          <m:ctrlPr>
+                            <w:rPr>
+                              <w:rFonts w:ascii="Cambria Math" w:hAnsi="Cambria Math"/>
+                              <w:i/>
+                            </w:rPr>
+                          </m:ctrlPr>
+                        </m:naryPr>
+                        <m:sub>
+                          <m:r>
+                            <w:rPr>
+                              <w:rFonts w:ascii="Cambria Math" w:hAnsi="Cambria Math"/>
+                            </w:rPr>
+                            <m:t>i</m:t>
+                          </m:r>
+                        </m:sub>
+                        <m:sup/>
+                        <m:e>
+                          <m:sSub>
+                            <m:sSubPr>
+                              <m:ctrlPr>
+                                <w:rPr>
+                                  <w:rFonts w:ascii="Cambria Math" w:hAnsi="Cambria Math"/>
+                                  <w:i/>
+                                </w:rPr>
+                              </m:ctrlPr>
+                            </m:sSubPr>
+                            <m:e>
+                              <m:r>
+                                <w:rPr>
+                                  <w:rFonts w:ascii="Cambria Math" w:hAnsi="Cambria Math"/>
+                                </w:rPr>
+                                <m:t>λ</m:t>
+                              </m:r>
+                            </m:e>
+                            <m:sub>
+                              <m:r>
+                                <w:rPr>
+                                  <w:rFonts w:ascii="Cambria Math" w:hAnsi="Cambria Math"/>
+                                </w:rPr>
+                                <m:t>i</m:t>
+                              </m:r>
+                            </m:sub>
+                          </m:sSub>
+                        </m:e>
+                      </m:nary>
+                    </m:e>
+                  </m:d>
+                </m:e>
+                <m:sup>
+                  <m:nary>
+                    <m:naryPr>
+                      <m:chr m:val="∑"/>
+                      <m:supHide m:val="1"/>
+                      <m:ctrlPr>
+                        <w:rPr>
+                          <w:rFonts w:ascii="Cambria Math" w:hAnsi="Cambria Math"/>
+                          <w:i/>
+                        </w:rPr>
+                      </m:ctrlPr>
+                    </m:naryPr>
+                    <m:sub>
+                      <m:r>
+                        <w:rPr>
+                          <w:rFonts w:ascii="Cambria Math" w:hAnsi="Cambria Math"/>
+                        </w:rPr>
+                        <m:t>i</m:t>
+                      </m:r>
+                    </m:sub>
+                    <m:sup/>
+                    <m:e>
+                      <m:sSub>
+                        <m:sSubPr>
+                          <m:ctrlPr>
+                            <w:rPr>
+                              <w:rFonts w:ascii="Cambria Math" w:hAnsi="Cambria Math"/>
+                              <w:i/>
+                            </w:rPr>
+                          </m:ctrlPr>
+                        </m:sSubPr>
+                        <m:e>
+                          <m:r>
+                            <w:rPr>
+                              <w:rFonts w:ascii="Cambria Math" w:hAnsi="Cambria Math"/>
+                            </w:rPr>
+                            <m:t>x</m:t>
+                          </m:r>
+                        </m:e>
+                        <m:sub>
+                          <m:r>
+                            <w:rPr>
+                              <w:rFonts w:ascii="Cambria Math" w:hAnsi="Cambria Math"/>
+                            </w:rPr>
+                            <m:t>i</m:t>
+                          </m:r>
+                        </m:sub>
+                      </m:sSub>
+                    </m:e>
+                  </m:nary>
+                </m:sup>
+              </m:sSup>
+            </m:den>
+          </m:f>
+          <m:r>
+            <w:rPr>
+              <w:rFonts w:ascii="Cambria Math" w:hAnsi="Cambria Math"/>
+            </w:rPr>
+            <m:t>×</m:t>
+          </m:r>
+          <m:f>
+            <m:fPr>
+              <m:ctrlPr>
+                <w:rPr>
+                  <w:rFonts w:ascii="Cambria Math" w:hAnsi="Cambria Math"/>
+                  <w:i/>
+                </w:rPr>
+              </m:ctrlPr>
+            </m:fPr>
+            <m:num>
+              <m:sSup>
+                <m:sSupPr>
+                  <m:ctrlPr>
+                    <w:rPr>
+                      <w:rFonts w:ascii="Cambria Math" w:hAnsi="Cambria Math"/>
+                      <w:i/>
+                    </w:rPr>
+                  </m:ctrlPr>
+                </m:sSupPr>
+                <m:e>
+                  <m:d>
+                    <m:dPr>
+                      <m:ctrlPr>
+                        <w:rPr>
+                          <w:rFonts w:ascii="Cambria Math" w:hAnsi="Cambria Math"/>
+                          <w:i/>
+                        </w:rPr>
+                      </m:ctrlPr>
+                    </m:dPr>
+                    <m:e>
+                      <m:nary>
+                        <m:naryPr>
+                          <m:chr m:val="∑"/>
+                          <m:supHide m:val="1"/>
+                          <m:ctrlPr>
+                            <w:rPr>
+                              <w:rFonts w:ascii="Cambria Math" w:hAnsi="Cambria Math"/>
+                              <w:i/>
+                            </w:rPr>
+                          </m:ctrlPr>
+                        </m:naryPr>
+                        <m:sub>
+                          <m:r>
+                            <w:rPr>
+                              <w:rFonts w:ascii="Cambria Math" w:hAnsi="Cambria Math"/>
+                            </w:rPr>
+                            <m:t>i</m:t>
+                          </m:r>
+                        </m:sub>
+                        <m:sup/>
+                        <m:e>
+                          <m:sSub>
+                            <m:sSubPr>
+                              <m:ctrlPr>
+                                <w:rPr>
+                                  <w:rFonts w:ascii="Cambria Math" w:hAnsi="Cambria Math"/>
+                                  <w:i/>
+                                </w:rPr>
+                              </m:ctrlPr>
+                            </m:sSubPr>
+                            <m:e>
+                              <m:r>
+                                <w:rPr>
+                                  <w:rFonts w:ascii="Cambria Math" w:hAnsi="Cambria Math"/>
+                                </w:rPr>
+                                <m:t>λ</m:t>
+                              </m:r>
+                            </m:e>
+                            <m:sub>
+                              <m:r>
+                                <w:rPr>
+                                  <w:rFonts w:ascii="Cambria Math" w:hAnsi="Cambria Math"/>
+                                </w:rPr>
+                                <m:t>i</m:t>
+                              </m:r>
+                            </m:sub>
+                          </m:sSub>
+                        </m:e>
+                      </m:nary>
+                    </m:e>
+                  </m:d>
+                </m:e>
+                <m:sup>
+                  <m:nary>
+                    <m:naryPr>
+                      <m:chr m:val="∑"/>
+                      <m:supHide m:val="1"/>
+                      <m:ctrlPr>
+                        <w:rPr>
+                          <w:rFonts w:ascii="Cambria Math" w:hAnsi="Cambria Math"/>
+                          <w:i/>
+                        </w:rPr>
+                      </m:ctrlPr>
+                    </m:naryPr>
+                    <m:sub>
+                      <m:r>
+                        <w:rPr>
+                          <w:rFonts w:ascii="Cambria Math" w:hAnsi="Cambria Math"/>
+                        </w:rPr>
+                        <m:t>i</m:t>
+                      </m:r>
+                    </m:sub>
+                    <m:sup/>
+                    <m:e>
+                      <m:sSub>
+                        <m:sSubPr>
+                          <m:ctrlPr>
+                            <w:rPr>
+                              <w:rFonts w:ascii="Cambria Math" w:hAnsi="Cambria Math"/>
+                              <w:i/>
+                            </w:rPr>
+                          </m:ctrlPr>
+                        </m:sSubPr>
+                        <m:e>
+                          <m:r>
+                            <w:rPr>
+                              <w:rFonts w:ascii="Cambria Math" w:hAnsi="Cambria Math"/>
+                            </w:rPr>
+                            <m:t>x</m:t>
+                          </m:r>
+                        </m:e>
+                        <m:sub>
+                          <m:r>
+                            <w:rPr>
+                              <w:rFonts w:ascii="Cambria Math" w:hAnsi="Cambria Math"/>
+                            </w:rPr>
+                            <m:t>i</m:t>
+                          </m:r>
+                        </m:sub>
+                      </m:sSub>
+                    </m:e>
+                  </m:nary>
+                </m:sup>
+              </m:sSup>
+            </m:num>
+            <m:den>
+              <m:d>
+                <m:dPr>
+                  <m:ctrlPr>
+                    <w:rPr>
+                      <w:rFonts w:ascii="Cambria Math" w:hAnsi="Cambria Math"/>
+                      <w:i/>
+                    </w:rPr>
+                  </m:ctrlPr>
+                </m:dPr>
+                <m:e>
+                  <m:nary>
+                    <m:naryPr>
+                      <m:chr m:val="∑"/>
+                      <m:supHide m:val="1"/>
+                      <m:ctrlPr>
+                        <w:rPr>
+                          <w:rFonts w:ascii="Cambria Math" w:hAnsi="Cambria Math"/>
+                          <w:i/>
+                        </w:rPr>
+                      </m:ctrlPr>
+                    </m:naryPr>
+                    <m:sub>
+                      <m:r>
+                        <w:rPr>
+                          <w:rFonts w:ascii="Cambria Math" w:hAnsi="Cambria Math"/>
+                        </w:rPr>
+                        <m:t>i</m:t>
+                      </m:r>
+                    </m:sub>
+                    <m:sup/>
+                    <m:e>
+                      <m:sSub>
+                        <m:sSubPr>
+                          <m:ctrlPr>
+                            <w:rPr>
+                              <w:rFonts w:ascii="Cambria Math" w:hAnsi="Cambria Math"/>
+                              <w:i/>
+                            </w:rPr>
+                          </m:ctrlPr>
+                        </m:sSubPr>
+                        <m:e>
+                          <m:r>
+                            <w:rPr>
+                              <w:rFonts w:ascii="Cambria Math" w:hAnsi="Cambria Math"/>
+                            </w:rPr>
+                            <m:t>x</m:t>
+                          </m:r>
+                        </m:e>
+                        <m:sub>
+                          <m:r>
+                            <w:rPr>
+                              <w:rFonts w:ascii="Cambria Math" w:hAnsi="Cambria Math"/>
+                            </w:rPr>
+                            <m:t>i</m:t>
+                          </m:r>
+                        </m:sub>
+                      </m:sSub>
+                    </m:e>
+                  </m:nary>
+                </m:e>
+              </m:d>
+              <m:r>
+                <w:rPr>
+                  <w:rFonts w:ascii="Cambria Math" w:hAnsi="Cambria Math"/>
+                </w:rPr>
+                <m:t>!</m:t>
+              </m:r>
+            </m:den>
+          </m:f>
+          <m:func>
+            <m:funcPr>
+              <m:ctrlPr>
+                <w:rPr>
+                  <w:rFonts w:ascii="Cambria Math" w:hAnsi="Cambria Math"/>
+                </w:rPr>
+              </m:ctrlPr>
+            </m:funcPr>
+            <m:fName>
+              <m:r>
+                <m:rPr>
+                  <m:sty m:val="p"/>
+                </m:rPr>
+                <w:rPr>
+                  <w:rFonts w:ascii="Cambria Math" w:hAnsi="Cambria Math"/>
+                </w:rPr>
+                <m:t>exp</m:t>
+              </m:r>
+            </m:fName>
+            <m:e>
+              <m:d>
+                <m:dPr>
+                  <m:ctrlPr>
+                    <w:rPr>
+                      <w:rFonts w:ascii="Cambria Math" w:hAnsi="Cambria Math"/>
+                      <w:i/>
+                    </w:rPr>
+                  </m:ctrlPr>
+                </m:dPr>
+                <m:e>
+                  <m:r>
+                    <w:rPr>
+                      <w:rFonts w:ascii="Cambria Math" w:hAnsi="Cambria Math"/>
+                    </w:rPr>
+                    <m:t>-</m:t>
+                  </m:r>
+                  <m:nary>
+                    <m:naryPr>
+                      <m:chr m:val="∑"/>
+                      <m:supHide m:val="1"/>
+                      <m:ctrlPr>
+                        <w:rPr>
+                          <w:rFonts w:ascii="Cambria Math" w:hAnsi="Cambria Math"/>
+                          <w:i/>
+                        </w:rPr>
+                      </m:ctrlPr>
+                    </m:naryPr>
+                    <m:sub>
+                      <m:r>
+                        <w:rPr>
+                          <w:rFonts w:ascii="Cambria Math" w:hAnsi="Cambria Math"/>
+                        </w:rPr>
+                        <m:t>i</m:t>
+                      </m:r>
+                    </m:sub>
+                    <m:sup/>
+                    <m:e>
+                      <m:sSub>
+                        <m:sSubPr>
+                          <m:ctrlPr>
+                            <w:rPr>
+                              <w:rFonts w:ascii="Cambria Math" w:hAnsi="Cambria Math"/>
+                              <w:i/>
+                            </w:rPr>
+                          </m:ctrlPr>
+                        </m:sSubPr>
+                        <m:e>
+                          <m:r>
+                            <w:rPr>
+                              <w:rFonts w:ascii="Cambria Math" w:hAnsi="Cambria Math"/>
+                            </w:rPr>
+                            <m:t>λ</m:t>
+                          </m:r>
+                        </m:e>
+                        <m:sub>
+                          <m:r>
+                            <w:rPr>
+                              <w:rFonts w:ascii="Cambria Math" w:hAnsi="Cambria Math"/>
+                            </w:rPr>
+                            <m:t>i</m:t>
+                          </m:r>
+                        </m:sub>
+                      </m:sSub>
+                    </m:e>
+                  </m:nary>
+                </m:e>
+              </m:d>
+            </m:e>
+          </m:func>
+        </m:oMath>
+      </m:oMathPara>
+    </w:p>
+    <w:p>
+      <w:pPr>
+        <w:rPr>
+          <w:rFonts w:eastAsiaTheme="minorEastAsia"/>
+        </w:rPr>
+      </w:pPr>
+      <m:oMathPara>
+        <m:oMath>
+          <m:r>
+            <w:rPr>
+              <w:rFonts w:ascii="Cambria Math" w:hAnsi="Cambria Math"/>
+            </w:rPr>
+            <m:t>=</m:t>
+          </m:r>
+          <m:f>
+            <m:fPr>
+              <m:ctrlPr>
+                <w:rPr>
+                  <w:rFonts w:ascii="Cambria Math" w:hAnsi="Cambria Math"/>
+                  <w:i/>
+                </w:rPr>
+              </m:ctrlPr>
+            </m:fPr>
+            <m:num>
+              <m:nary>
+                <m:naryPr>
+                  <m:chr m:val="∏"/>
+                  <m:supHide m:val="1"/>
+                  <m:ctrlPr>
+                    <w:rPr>
+                      <w:rFonts w:ascii="Cambria Math" w:hAnsi="Cambria Math"/>
+                      <w:i/>
+                    </w:rPr>
+                  </m:ctrlPr>
+                </m:naryPr>
+                <m:sub>
+                  <m:r>
+                    <w:rPr>
+                      <w:rFonts w:ascii="Cambria Math" w:hAnsi="Cambria Math"/>
+                    </w:rPr>
+                    <m:t>i</m:t>
+                  </m:r>
+                </m:sub>
+                <m:sup/>
+                <m:e>
+                  <m:sSubSup>
+                    <m:sSubSupPr>
+                      <m:ctrlPr>
+                        <w:rPr>
+                          <w:rFonts w:ascii="Cambria Math" w:hAnsi="Cambria Math"/>
+                          <w:i/>
+                        </w:rPr>
+                      </m:ctrlPr>
+                    </m:sSubSupPr>
+                    <m:e>
+                      <m:r>
+                        <w:rPr>
+                          <w:rFonts w:ascii="Cambria Math" w:hAnsi="Cambria Math"/>
+                        </w:rPr>
+                        <m:t>λ</m:t>
+                      </m:r>
+                    </m:e>
+                    <m:sub>
+                      <m:r>
+                        <w:rPr>
+                          <w:rFonts w:ascii="Cambria Math" w:hAnsi="Cambria Math"/>
+                        </w:rPr>
+                        <m:t>i</m:t>
+                      </m:r>
+                    </m:sub>
+                    <m:sup>
+                      <m:sSub>
+                        <m:sSubPr>
+                          <m:ctrlPr>
+                            <w:rPr>
+                              <w:rFonts w:ascii="Cambria Math" w:hAnsi="Cambria Math"/>
+                              <w:i/>
+                            </w:rPr>
+                          </m:ctrlPr>
+                        </m:sSubPr>
+                        <m:e>
+                          <m:r>
+                            <w:rPr>
+                              <w:rFonts w:ascii="Cambria Math" w:hAnsi="Cambria Math"/>
+                            </w:rPr>
+                            <m:t>x</m:t>
+                          </m:r>
+                        </m:e>
+                        <m:sub>
+                          <m:r>
+                            <w:rPr>
+                              <w:rFonts w:ascii="Cambria Math" w:hAnsi="Cambria Math"/>
+                            </w:rPr>
+                            <m:t>i</m:t>
+                          </m:r>
+                        </m:sub>
+                      </m:sSub>
+                    </m:sup>
+                  </m:sSubSup>
+                </m:e>
+              </m:nary>
+            </m:num>
+            <m:den>
+              <m:sSup>
+                <m:sSupPr>
+                  <m:ctrlPr>
+                    <w:rPr>
+                      <w:rFonts w:ascii="Cambria Math" w:hAnsi="Cambria Math"/>
+                      <w:i/>
+                    </w:rPr>
+                  </m:ctrlPr>
+                </m:sSupPr>
+                <m:e>
+                  <m:d>
+                    <m:dPr>
+                      <m:ctrlPr>
+                        <w:rPr>
+                          <w:rFonts w:ascii="Cambria Math" w:hAnsi="Cambria Math"/>
+                          <w:i/>
+                        </w:rPr>
+                      </m:ctrlPr>
+                    </m:dPr>
+                    <m:e>
+                      <m:nary>
+                        <m:naryPr>
+                          <m:chr m:val="∑"/>
+                          <m:supHide m:val="1"/>
+                          <m:ctrlPr>
+                            <w:rPr>
+                              <w:rFonts w:ascii="Cambria Math" w:hAnsi="Cambria Math"/>
+                              <w:i/>
+                            </w:rPr>
+                          </m:ctrlPr>
+                        </m:naryPr>
+                        <m:sub>
+                          <m:r>
+                            <w:rPr>
+                              <w:rFonts w:ascii="Cambria Math" w:hAnsi="Cambria Math"/>
+                            </w:rPr>
+                            <m:t>i</m:t>
+                          </m:r>
+                        </m:sub>
+                        <m:sup/>
+                        <m:e>
+                          <m:sSub>
+                            <m:sSubPr>
+                              <m:ctrlPr>
+                                <w:rPr>
+                                  <w:rFonts w:ascii="Cambria Math" w:hAnsi="Cambria Math"/>
+                                  <w:i/>
+                                </w:rPr>
+                              </m:ctrlPr>
+                            </m:sSubPr>
+                            <m:e>
+                              <m:r>
+                                <w:rPr>
+                                  <w:rFonts w:ascii="Cambria Math" w:hAnsi="Cambria Math"/>
+                                </w:rPr>
+                                <m:t>λ</m:t>
+                              </m:r>
+                            </m:e>
+                            <m:sub>
+                              <m:r>
+                                <w:rPr>
+                                  <w:rFonts w:ascii="Cambria Math" w:hAnsi="Cambria Math"/>
+                                </w:rPr>
+                                <m:t>i</m:t>
+                              </m:r>
+                            </m:sub>
+                          </m:sSub>
+                        </m:e>
+                      </m:nary>
+                    </m:e>
+                  </m:d>
+                </m:e>
+                <m:sup>
+                  <m:nary>
+                    <m:naryPr>
+                      <m:chr m:val="∑"/>
+                      <m:supHide m:val="1"/>
+                      <m:ctrlPr>
+                        <w:rPr>
+                          <w:rFonts w:ascii="Cambria Math" w:hAnsi="Cambria Math"/>
+                          <w:i/>
+                        </w:rPr>
+                      </m:ctrlPr>
+                    </m:naryPr>
+                    <m:sub>
+                      <m:r>
+                        <w:rPr>
+                          <w:rFonts w:ascii="Cambria Math" w:hAnsi="Cambria Math"/>
+                        </w:rPr>
+                        <m:t>i</m:t>
+                      </m:r>
+                    </m:sub>
+                    <m:sup/>
+                    <m:e>
+                      <m:sSub>
+                        <m:sSubPr>
+                          <m:ctrlPr>
+                            <w:rPr>
+                              <w:rFonts w:ascii="Cambria Math" w:hAnsi="Cambria Math"/>
+                              <w:i/>
+                            </w:rPr>
+                          </m:ctrlPr>
+                        </m:sSubPr>
+                        <m:e>
+                          <m:r>
+                            <w:rPr>
+                              <w:rFonts w:ascii="Cambria Math" w:hAnsi="Cambria Math"/>
+                            </w:rPr>
+                            <m:t>x</m:t>
+                          </m:r>
+                        </m:e>
+                        <m:sub>
+                          <m:r>
+                            <w:rPr>
+                              <w:rFonts w:ascii="Cambria Math" w:hAnsi="Cambria Math"/>
+                            </w:rPr>
+                            <m:t>i</m:t>
+                          </m:r>
+                        </m:sub>
+                      </m:sSub>
+                    </m:e>
+                  </m:nary>
+                </m:sup>
+              </m:sSup>
+            </m:den>
+          </m:f>
+          <m:r>
+            <w:rPr>
+              <w:rFonts w:ascii="Cambria Math" w:hAnsi="Cambria Math"/>
+            </w:rPr>
+            <m:t>×</m:t>
+          </m:r>
+          <m:f>
+            <m:fPr>
+              <m:ctrlPr>
+                <w:rPr>
+                  <w:rFonts w:ascii="Cambria Math" w:hAnsi="Cambria Math"/>
+                  <w:i/>
+                </w:rPr>
+              </m:ctrlPr>
+            </m:fPr>
+            <m:num>
+              <m:d>
+                <m:dPr>
+                  <m:ctrlPr>
+                    <w:rPr>
+                      <w:rFonts w:ascii="Cambria Math" w:hAnsi="Cambria Math"/>
+                      <w:i/>
+                    </w:rPr>
+                  </m:ctrlPr>
+                </m:dPr>
+                <m:e>
+                  <m:nary>
+                    <m:naryPr>
+                      <m:chr m:val="∑"/>
+                      <m:supHide m:val="1"/>
+                      <m:ctrlPr>
+                        <w:rPr>
+                          <w:rFonts w:ascii="Cambria Math" w:hAnsi="Cambria Math"/>
+                          <w:i/>
+                        </w:rPr>
+                      </m:ctrlPr>
+                    </m:naryPr>
+                    <m:sub>
+                      <m:r>
+                        <w:rPr>
+                          <w:rFonts w:ascii="Cambria Math" w:hAnsi="Cambria Math"/>
+                        </w:rPr>
+                        <m:t>i</m:t>
+                      </m:r>
+                    </m:sub>
+                    <m:sup/>
+                    <m:e>
+                      <m:sSub>
+                        <m:sSubPr>
+                          <m:ctrlPr>
+                            <w:rPr>
+                              <w:rFonts w:ascii="Cambria Math" w:hAnsi="Cambria Math"/>
+                              <w:i/>
+                            </w:rPr>
+                          </m:ctrlPr>
+                        </m:sSubPr>
+                        <m:e>
+                          <m:r>
+                            <w:rPr>
+                              <w:rFonts w:ascii="Cambria Math" w:hAnsi="Cambria Math"/>
+                            </w:rPr>
+                            <m:t>x</m:t>
+                          </m:r>
+                        </m:e>
+                        <m:sub>
+                          <m:r>
+                            <w:rPr>
+                              <w:rFonts w:ascii="Cambria Math" w:hAnsi="Cambria Math"/>
+                            </w:rPr>
+                            <m:t>i</m:t>
+                          </m:r>
+                        </m:sub>
+                      </m:sSub>
+                    </m:e>
+                  </m:nary>
+                </m:e>
+              </m:d>
+              <m:r>
+                <w:rPr>
+                  <w:rFonts w:ascii="Cambria Math" w:hAnsi="Cambria Math"/>
+                </w:rPr>
+                <m:t>!</m:t>
+              </m:r>
+            </m:num>
+            <m:den>
+              <m:nary>
+                <m:naryPr>
+                  <m:chr m:val="∏"/>
+                  <m:supHide m:val="1"/>
+                  <m:ctrlPr>
+                    <w:rPr>
+                      <w:rFonts w:ascii="Cambria Math" w:hAnsi="Cambria Math"/>
+                      <w:i/>
+                    </w:rPr>
+                  </m:ctrlPr>
+                </m:naryPr>
+                <m:sub>
+                  <m:r>
+                    <w:rPr>
+                      <w:rFonts w:ascii="Cambria Math" w:hAnsi="Cambria Math"/>
+                    </w:rPr>
+                    <m:t>i</m:t>
+                  </m:r>
+                </m:sub>
+                <m:sup/>
+                <m:e>
+                  <m:sSub>
+                    <m:sSubPr>
+                      <m:ctrlPr>
+                        <w:rPr>
+                          <w:rFonts w:ascii="Cambria Math" w:hAnsi="Cambria Math"/>
+                          <w:i/>
+                        </w:rPr>
+                      </m:ctrlPr>
+                    </m:sSubPr>
+                    <m:e>
+                      <m:r>
+                        <w:rPr>
+                          <w:rFonts w:ascii="Cambria Math" w:hAnsi="Cambria Math"/>
+                        </w:rPr>
+                        <m:t>x</m:t>
+                      </m:r>
+                    </m:e>
+                    <m:sub>
+                      <m:r>
+                        <w:rPr>
+                          <w:rFonts w:ascii="Cambria Math" w:hAnsi="Cambria Math"/>
+                        </w:rPr>
+                        <m:t>i</m:t>
+                      </m:r>
+                    </m:sub>
+                  </m:sSub>
+                  <m:r>
+                    <w:rPr>
+                      <w:rFonts w:ascii="Cambria Math" w:hAnsi="Cambria Math"/>
+                    </w:rPr>
+                    <m:t>!</m:t>
+                  </m:r>
+                </m:e>
+              </m:nary>
+            </m:den>
+          </m:f>
+          <m:r>
+            <w:rPr>
+              <w:rFonts w:ascii="Cambria Math" w:hAnsi="Cambria Math"/>
+            </w:rPr>
+            <m:t>×Poisson</m:t>
+          </m:r>
+          <m:d>
+            <m:dPr>
+              <m:ctrlPr>
+                <w:rPr>
+                  <w:rFonts w:ascii="Cambria Math" w:hAnsi="Cambria Math"/>
+                  <w:i/>
+                </w:rPr>
+              </m:ctrlPr>
+            </m:dPr>
+            <m:e>
+              <m:nary>
+                <m:naryPr>
+                  <m:chr m:val="∑"/>
+                  <m:supHide m:val="1"/>
+                  <m:ctrlPr>
+                    <w:rPr>
+                      <w:rFonts w:ascii="Cambria Math" w:hAnsi="Cambria Math"/>
+                      <w:i/>
+                    </w:rPr>
+                  </m:ctrlPr>
+                </m:naryPr>
+                <m:sub>
+                  <m:r>
+                    <w:rPr>
+                      <w:rFonts w:ascii="Cambria Math" w:hAnsi="Cambria Math"/>
+                    </w:rPr>
+                    <m:t>i</m:t>
+                  </m:r>
+                </m:sub>
+                <m:sup/>
+                <m:e>
+                  <m:sSub>
+                    <m:sSubPr>
+                      <m:ctrlPr>
+                        <w:rPr>
+                          <w:rFonts w:ascii="Cambria Math" w:hAnsi="Cambria Math"/>
+                          <w:i/>
+                        </w:rPr>
+                      </m:ctrlPr>
+                    </m:sSubPr>
+                    <m:e>
+                      <m:r>
+                        <w:rPr>
+                          <w:rFonts w:ascii="Cambria Math" w:hAnsi="Cambria Math"/>
+                        </w:rPr>
+                        <m:t>x</m:t>
+                      </m:r>
+                    </m:e>
+                    <m:sub>
+                      <m:r>
+                        <w:rPr>
+                          <w:rFonts w:ascii="Cambria Math" w:hAnsi="Cambria Math"/>
+                        </w:rPr>
+                        <m:t>i</m:t>
+                      </m:r>
+                    </m:sub>
+                  </m:sSub>
+                </m:e>
+              </m:nary>
+            </m:e>
+            <m:e>
+              <m:nary>
+                <m:naryPr>
+                  <m:chr m:val="∑"/>
+                  <m:supHide m:val="1"/>
+                  <m:ctrlPr>
+                    <w:rPr>
+                      <w:rFonts w:ascii="Cambria Math" w:hAnsi="Cambria Math"/>
+                      <w:i/>
+                    </w:rPr>
+                  </m:ctrlPr>
+                </m:naryPr>
+                <m:sub>
+                  <m:r>
+                    <w:rPr>
+                      <w:rFonts w:ascii="Cambria Math" w:hAnsi="Cambria Math"/>
+                    </w:rPr>
+                    <m:t>i</m:t>
+                  </m:r>
+                </m:sub>
+                <m:sup/>
+                <m:e>
+                  <m:sSub>
+                    <m:sSubPr>
+                      <m:ctrlPr>
+                        <w:rPr>
+                          <w:rFonts w:ascii="Cambria Math" w:hAnsi="Cambria Math"/>
+                          <w:i/>
+                        </w:rPr>
+                      </m:ctrlPr>
+                    </m:sSubPr>
+                    <m:e>
+                      <m:r>
+                        <w:rPr>
+                          <w:rFonts w:ascii="Cambria Math" w:hAnsi="Cambria Math"/>
+                        </w:rPr>
+                        <m:t>λ</m:t>
+                      </m:r>
+                    </m:e>
+                    <m:sub>
+                      <m:r>
+                        <w:rPr>
+                          <w:rFonts w:ascii="Cambria Math" w:hAnsi="Cambria Math"/>
+                        </w:rPr>
+                        <m:t>i</m:t>
+                      </m:r>
+                    </m:sub>
+                  </m:sSub>
+                </m:e>
+              </m:nary>
+            </m:e>
+          </m:d>
+        </m:oMath>
+      </m:oMathPara>
+    </w:p>
+    <w:p>
+      <w:pPr>
+        <w:rPr>
+          <w:rFonts w:eastAsiaTheme="minorEastAsia"/>
+        </w:rPr>
+      </w:pPr>
+      <w:r>
+        <w:rPr>
+          <w:rFonts w:eastAsiaTheme="minorEastAsia"/>
+        </w:rPr>
+        <w:t xml:space="preserve">Let </w:t>
+      </w:r>
+      <m:oMath>
+        <m:nary>
+          <m:naryPr>
+            <m:chr m:val="∑"/>
+            <m:supHide m:val="1"/>
+            <m:ctrlPr>
+              <w:rPr>
+                <w:rFonts w:ascii="Cambria Math" w:hAnsi="Cambria Math"/>
+                <w:i/>
+              </w:rPr>
+            </m:ctrlPr>
+          </m:naryPr>
+          <m:sub>
+            <m:r>
+              <w:rPr>
+                <w:rFonts w:ascii="Cambria Math" w:hAnsi="Cambria Math"/>
+              </w:rPr>
+              <m:t>i</m:t>
+            </m:r>
+          </m:sub>
+          <m:sup/>
+          <m:e>
+            <m:sSub>
+              <m:sSubPr>
+                <m:ctrlPr>
+                  <w:rPr>
+                    <w:rFonts w:ascii="Cambria Math" w:hAnsi="Cambria Math"/>
+                    <w:i/>
+                  </w:rPr>
+                </m:ctrlPr>
+              </m:sSubPr>
+              <m:e>
+                <m:r>
+                  <w:rPr>
+                    <w:rFonts w:ascii="Cambria Math" w:hAnsi="Cambria Math"/>
+                  </w:rPr>
+                  <m:t>x</m:t>
+                </m:r>
+              </m:e>
+              <m:sub>
+                <m:r>
+                  <w:rPr>
+                    <w:rFonts w:ascii="Cambria Math" w:hAnsi="Cambria Math"/>
+                  </w:rPr>
+                  <m:t>i</m:t>
+                </m:r>
+              </m:sub>
+            </m:sSub>
+          </m:e>
+        </m:nary>
+        <m:r>
+          <w:rPr>
+            <w:rFonts w:ascii="Cambria Math" w:hAnsi="Cambria Math"/>
+          </w:rPr>
+          <m:t>=n</m:t>
+        </m:r>
+      </m:oMath>
+    </w:p>
+    <w:p>
+      <w:pPr>
+        <w:rPr>
+          <w:rFonts w:eastAsiaTheme="minorEastAsia"/>
+        </w:rPr>
+      </w:pPr>
+      <m:oMathPara>
+        <m:oMath>
+          <m:r>
+            <w:rPr>
+              <w:rFonts w:ascii="Cambria Math" w:hAnsi="Cambria Math"/>
+            </w:rPr>
+            <m:t>=</m:t>
+          </m:r>
+          <m:f>
+            <m:fPr>
+              <m:ctrlPr>
+                <w:rPr>
+                  <w:rFonts w:ascii="Cambria Math" w:hAnsi="Cambria Math"/>
+                  <w:i/>
+                </w:rPr>
+              </m:ctrlPr>
+            </m:fPr>
+            <m:num>
+              <m:r>
+                <w:rPr>
+                  <w:rFonts w:ascii="Cambria Math" w:hAnsi="Cambria Math"/>
+                </w:rPr>
+                <m:t>n!</m:t>
+              </m:r>
+            </m:num>
+            <m:den>
+              <m:nary>
+                <m:naryPr>
+                  <m:chr m:val="∏"/>
+                  <m:supHide m:val="1"/>
+                  <m:ctrlPr>
+                    <w:rPr>
+                      <w:rFonts w:ascii="Cambria Math" w:hAnsi="Cambria Math"/>
+                      <w:i/>
+                    </w:rPr>
+                  </m:ctrlPr>
+                </m:naryPr>
+                <m:sub>
+                  <m:r>
+                    <w:rPr>
+                      <w:rFonts w:ascii="Cambria Math" w:hAnsi="Cambria Math"/>
+                    </w:rPr>
+                    <m:t>i</m:t>
+                  </m:r>
+                </m:sub>
+                <m:sup/>
+                <m:e>
+                  <m:sSub>
+                    <m:sSubPr>
+                      <m:ctrlPr>
+                        <w:rPr>
+                          <w:rFonts w:ascii="Cambria Math" w:hAnsi="Cambria Math"/>
+                          <w:i/>
+                        </w:rPr>
+                      </m:ctrlPr>
+                    </m:sSubPr>
+                    <m:e>
+                      <m:r>
+                        <w:rPr>
+                          <w:rFonts w:ascii="Cambria Math" w:hAnsi="Cambria Math"/>
+                        </w:rPr>
+                        <m:t>x</m:t>
+                      </m:r>
+                    </m:e>
+                    <m:sub>
+                      <m:r>
+                        <w:rPr>
+                          <w:rFonts w:ascii="Cambria Math" w:hAnsi="Cambria Math"/>
+                        </w:rPr>
+                        <m:t>i</m:t>
+                      </m:r>
+                    </m:sub>
+                  </m:sSub>
+                  <m:r>
+                    <w:rPr>
+                      <w:rFonts w:ascii="Cambria Math" w:hAnsi="Cambria Math"/>
+                    </w:rPr>
+                    <m:t>!</m:t>
+                  </m:r>
+                </m:e>
+              </m:nary>
+            </m:den>
+          </m:f>
+          <m:r>
+            <w:rPr>
+              <w:rFonts w:ascii="Cambria Math" w:hAnsi="Cambria Math"/>
+            </w:rPr>
+            <m:t>×</m:t>
+          </m:r>
+          <m:f>
+            <m:fPr>
+              <m:ctrlPr>
+                <w:rPr>
+                  <w:rFonts w:ascii="Cambria Math" w:hAnsi="Cambria Math"/>
+                  <w:i/>
+                </w:rPr>
+              </m:ctrlPr>
+            </m:fPr>
+            <m:num>
+              <m:sSubSup>
+                <m:sSubSupPr>
+                  <m:ctrlPr>
+                    <w:rPr>
+                      <w:rFonts w:ascii="Cambria Math" w:hAnsi="Cambria Math"/>
+                      <w:i/>
+                    </w:rPr>
+                  </m:ctrlPr>
+                </m:sSubSupPr>
+                <m:e>
+                  <m:r>
+                    <w:rPr>
+                      <w:rFonts w:ascii="Cambria Math" w:hAnsi="Cambria Math"/>
+                    </w:rPr>
+                    <m:t>λ</m:t>
+                  </m:r>
+                </m:e>
+                <m:sub>
+                  <m:r>
+                    <w:rPr>
+                      <w:rFonts w:ascii="Cambria Math" w:hAnsi="Cambria Math"/>
+                    </w:rPr>
+                    <m:t>1</m:t>
+                  </m:r>
+                </m:sub>
+                <m:sup>
+                  <m:sSub>
+                    <m:sSubPr>
+                      <m:ctrlPr>
+                        <w:rPr>
+                          <w:rFonts w:ascii="Cambria Math" w:hAnsi="Cambria Math"/>
+                          <w:i/>
+                        </w:rPr>
+                      </m:ctrlPr>
+                    </m:sSubPr>
+                    <m:e>
+                      <m:r>
+                        <w:rPr>
+                          <w:rFonts w:ascii="Cambria Math" w:hAnsi="Cambria Math"/>
+                        </w:rPr>
+                        <m:t>x</m:t>
+                      </m:r>
+                    </m:e>
+                    <m:sub>
+                      <m:r>
+                        <w:rPr>
+                          <w:rFonts w:ascii="Cambria Math" w:hAnsi="Cambria Math"/>
+                        </w:rPr>
+                        <m:t>1</m:t>
+                      </m:r>
+                    </m:sub>
+                  </m:sSub>
+                </m:sup>
+              </m:sSubSup>
+              <m:r>
+                <w:rPr>
+                  <w:rFonts w:ascii="Cambria Math" w:hAnsi="Cambria Math"/>
+                </w:rPr>
+                <m:t>×…×</m:t>
+              </m:r>
+              <m:sSubSup>
+                <m:sSubSupPr>
+                  <m:ctrlPr>
+                    <w:rPr>
+                      <w:rFonts w:ascii="Cambria Math" w:hAnsi="Cambria Math"/>
+                      <w:i/>
+                    </w:rPr>
+                  </m:ctrlPr>
+                </m:sSubSupPr>
+                <m:e>
+                  <m:r>
+                    <w:rPr>
+                      <w:rFonts w:ascii="Cambria Math" w:hAnsi="Cambria Math"/>
+                    </w:rPr>
+                    <m:t>λ</m:t>
+                  </m:r>
+                </m:e>
+                <m:sub>
+                  <m:r>
+                    <w:rPr>
+                      <w:rFonts w:ascii="Cambria Math" w:hAnsi="Cambria Math"/>
+                    </w:rPr>
+                    <m:t>n</m:t>
+                  </m:r>
+                </m:sub>
+                <m:sup>
+                  <m:sSub>
+                    <m:sSubPr>
+                      <m:ctrlPr>
+                        <w:rPr>
+                          <w:rFonts w:ascii="Cambria Math" w:hAnsi="Cambria Math"/>
+                          <w:i/>
+                        </w:rPr>
+                      </m:ctrlPr>
+                    </m:sSubPr>
+                    <m:e>
+                      <m:r>
+                        <w:rPr>
+                          <w:rFonts w:ascii="Cambria Math" w:hAnsi="Cambria Math"/>
+                        </w:rPr>
+                        <m:t>x</m:t>
+                      </m:r>
+                    </m:e>
+                    <m:sub>
+                      <m:r>
+                        <w:rPr>
+                          <w:rFonts w:ascii="Cambria Math" w:hAnsi="Cambria Math"/>
+                        </w:rPr>
+                        <m:t>n</m:t>
+                      </m:r>
+                    </m:sub>
+                  </m:sSub>
+                </m:sup>
+              </m:sSubSup>
+            </m:num>
+            <m:den>
+              <m:sSup>
+                <m:sSupPr>
+                  <m:ctrlPr>
+                    <w:rPr>
+                      <w:rFonts w:ascii="Cambria Math" w:hAnsi="Cambria Math"/>
+                      <w:i/>
+                    </w:rPr>
+                  </m:ctrlPr>
+                </m:sSupPr>
+                <m:e>
+                  <m:d>
+                    <m:dPr>
+                      <m:ctrlPr>
+                        <w:rPr>
+                          <w:rFonts w:ascii="Cambria Math" w:hAnsi="Cambria Math"/>
+                          <w:i/>
+                        </w:rPr>
+                      </m:ctrlPr>
+                    </m:dPr>
+                    <m:e>
+                      <m:nary>
+                        <m:naryPr>
+                          <m:chr m:val="∑"/>
+                          <m:supHide m:val="1"/>
+                          <m:ctrlPr>
+                            <w:rPr>
+                              <w:rFonts w:ascii="Cambria Math" w:hAnsi="Cambria Math"/>
+                              <w:i/>
+                            </w:rPr>
+                          </m:ctrlPr>
+                        </m:naryPr>
+                        <m:sub>
+                          <m:r>
+                            <w:rPr>
+                              <w:rFonts w:ascii="Cambria Math" w:hAnsi="Cambria Math"/>
+                            </w:rPr>
+                            <m:t>i</m:t>
+                          </m:r>
+                        </m:sub>
+                        <m:sup/>
+                        <m:e>
+                          <m:sSub>
+                            <m:sSubPr>
+                              <m:ctrlPr>
+                                <w:rPr>
+                                  <w:rFonts w:ascii="Cambria Math" w:hAnsi="Cambria Math"/>
+                                  <w:i/>
+                                </w:rPr>
+                              </m:ctrlPr>
+                            </m:sSubPr>
+                            <m:e>
+                              <m:r>
+                                <w:rPr>
+                                  <w:rFonts w:ascii="Cambria Math" w:hAnsi="Cambria Math"/>
+                                </w:rPr>
+                                <m:t>λ</m:t>
+                              </m:r>
+                            </m:e>
+                            <m:sub>
+                              <m:r>
+                                <w:rPr>
+                                  <w:rFonts w:ascii="Cambria Math" w:hAnsi="Cambria Math"/>
+                                </w:rPr>
+                                <m:t>i</m:t>
+                              </m:r>
+                            </m:sub>
+                          </m:sSub>
+                        </m:e>
+                      </m:nary>
+                    </m:e>
+                  </m:d>
+                </m:e>
+                <m:sup>
+                  <m:sSub>
+                    <m:sSubPr>
+                      <m:ctrlPr>
+                        <w:rPr>
+                          <w:rFonts w:ascii="Cambria Math" w:hAnsi="Cambria Math"/>
+                          <w:i/>
+                        </w:rPr>
+                      </m:ctrlPr>
+                    </m:sSubPr>
+                    <m:e>
+                      <m:r>
+                        <w:rPr>
+                          <w:rFonts w:ascii="Cambria Math" w:hAnsi="Cambria Math"/>
+                        </w:rPr>
+                        <m:t>x</m:t>
+                      </m:r>
+                    </m:e>
+                    <m:sub>
+                      <m:r>
+                        <w:rPr>
+                          <w:rFonts w:ascii="Cambria Math" w:hAnsi="Cambria Math"/>
+                        </w:rPr>
+                        <m:t>1</m:t>
+                      </m:r>
+                    </m:sub>
+                  </m:sSub>
+                </m:sup>
+              </m:sSup>
+              <m:r>
+                <w:rPr>
+                  <w:rFonts w:ascii="Cambria Math" w:hAnsi="Cambria Math"/>
+                </w:rPr>
+                <m:t>×…×</m:t>
+              </m:r>
+              <m:sSup>
+                <m:sSupPr>
+                  <m:ctrlPr>
+                    <w:rPr>
+                      <w:rFonts w:ascii="Cambria Math" w:hAnsi="Cambria Math"/>
+                      <w:i/>
+                    </w:rPr>
+                  </m:ctrlPr>
+                </m:sSupPr>
+                <m:e>
+                  <m:d>
+                    <m:dPr>
+                      <m:ctrlPr>
+                        <w:rPr>
+                          <w:rFonts w:ascii="Cambria Math" w:hAnsi="Cambria Math"/>
+                          <w:i/>
+                        </w:rPr>
+                      </m:ctrlPr>
+                    </m:dPr>
+                    <m:e>
+                      <m:nary>
+                        <m:naryPr>
+                          <m:chr m:val="∑"/>
+                          <m:supHide m:val="1"/>
+                          <m:ctrlPr>
+                            <w:rPr>
+                              <w:rFonts w:ascii="Cambria Math" w:hAnsi="Cambria Math"/>
+                              <w:i/>
+                            </w:rPr>
+                          </m:ctrlPr>
+                        </m:naryPr>
+                        <m:sub>
+                          <m:r>
+                            <w:rPr>
+                              <w:rFonts w:ascii="Cambria Math" w:hAnsi="Cambria Math"/>
+                            </w:rPr>
+                            <m:t>i</m:t>
+                          </m:r>
+                        </m:sub>
+                        <m:sup/>
+                        <m:e>
+                          <m:sSub>
+                            <m:sSubPr>
+                              <m:ctrlPr>
+                                <w:rPr>
+                                  <w:rFonts w:ascii="Cambria Math" w:hAnsi="Cambria Math"/>
+                                  <w:i/>
+                                </w:rPr>
+                              </m:ctrlPr>
+                            </m:sSubPr>
+                            <m:e>
+                              <m:r>
+                                <w:rPr>
+                                  <w:rFonts w:ascii="Cambria Math" w:hAnsi="Cambria Math"/>
+                                </w:rPr>
+                                <m:t>λ</m:t>
+                              </m:r>
+                            </m:e>
+                            <m:sub>
+                              <m:r>
+                                <w:rPr>
+                                  <w:rFonts w:ascii="Cambria Math" w:hAnsi="Cambria Math"/>
+                                </w:rPr>
+                                <m:t>i</m:t>
+                              </m:r>
+                            </m:sub>
+                          </m:sSub>
+                        </m:e>
+                      </m:nary>
+                    </m:e>
+                  </m:d>
+                </m:e>
+                <m:sup>
+                  <m:sSub>
+                    <m:sSubPr>
+                      <m:ctrlPr>
+                        <w:rPr>
+                          <w:rFonts w:ascii="Cambria Math" w:hAnsi="Cambria Math"/>
+                          <w:i/>
+                        </w:rPr>
+                      </m:ctrlPr>
+                    </m:sSubPr>
+                    <m:e>
+                      <m:r>
+                        <w:rPr>
+                          <w:rFonts w:ascii="Cambria Math" w:hAnsi="Cambria Math"/>
+                        </w:rPr>
+                        <m:t>x</m:t>
+                      </m:r>
+                    </m:e>
+                    <m:sub>
+                      <m:r>
+                        <w:rPr>
+                          <w:rFonts w:ascii="Cambria Math" w:hAnsi="Cambria Math"/>
+                        </w:rPr>
+                        <m:t>n</m:t>
+                      </m:r>
+                    </m:sub>
+                  </m:sSub>
+                </m:sup>
+              </m:sSup>
+            </m:den>
+          </m:f>
+          <m:r>
+            <w:rPr>
+              <w:rFonts w:ascii="Cambria Math" w:hAnsi="Cambria Math"/>
+            </w:rPr>
+            <m:t>×Poisson</m:t>
+          </m:r>
+          <m:d>
+            <m:dPr>
+              <m:ctrlPr>
+                <w:rPr>
+                  <w:rFonts w:ascii="Cambria Math" w:hAnsi="Cambria Math"/>
+                  <w:i/>
+                </w:rPr>
+              </m:ctrlPr>
+            </m:dPr>
+            <m:e>
+              <m:nary>
+                <m:naryPr>
+                  <m:chr m:val="∑"/>
+                  <m:supHide m:val="1"/>
+                  <m:ctrlPr>
+                    <w:rPr>
+                      <w:rFonts w:ascii="Cambria Math" w:hAnsi="Cambria Math"/>
+                      <w:i/>
+                    </w:rPr>
+                  </m:ctrlPr>
+                </m:naryPr>
+                <m:sub>
+                  <m:r>
+                    <w:rPr>
+                      <w:rFonts w:ascii="Cambria Math" w:hAnsi="Cambria Math"/>
+                    </w:rPr>
+                    <m:t>i</m:t>
+                  </m:r>
+                </m:sub>
+                <m:sup/>
+                <m:e>
+                  <m:sSub>
+                    <m:sSubPr>
+                      <m:ctrlPr>
+                        <w:rPr>
+                          <w:rFonts w:ascii="Cambria Math" w:hAnsi="Cambria Math"/>
+                          <w:i/>
+                        </w:rPr>
+                      </m:ctrlPr>
+                    </m:sSubPr>
+                    <m:e>
+                      <m:r>
+                        <w:rPr>
+                          <w:rFonts w:ascii="Cambria Math" w:hAnsi="Cambria Math"/>
+                        </w:rPr>
+                        <m:t>x</m:t>
+                      </m:r>
+                    </m:e>
+                    <m:sub>
+                      <m:r>
+                        <w:rPr>
+                          <w:rFonts w:ascii="Cambria Math" w:hAnsi="Cambria Math"/>
+                        </w:rPr>
+                        <m:t>i</m:t>
+                      </m:r>
+                    </m:sub>
+                  </m:sSub>
+                </m:e>
+              </m:nary>
+            </m:e>
+            <m:e>
+              <m:nary>
+                <m:naryPr>
+                  <m:chr m:val="∑"/>
+                  <m:supHide m:val="1"/>
+                  <m:ctrlPr>
+                    <w:rPr>
+                      <w:rFonts w:ascii="Cambria Math" w:hAnsi="Cambria Math"/>
+                      <w:i/>
+                    </w:rPr>
+                  </m:ctrlPr>
+                </m:naryPr>
+                <m:sub>
+                  <m:r>
+                    <w:rPr>
+                      <w:rFonts w:ascii="Cambria Math" w:hAnsi="Cambria Math"/>
+                    </w:rPr>
+                    <m:t>i</m:t>
+                  </m:r>
+                </m:sub>
+                <m:sup/>
+                <m:e>
+                  <m:sSub>
+                    <m:sSubPr>
+                      <m:ctrlPr>
+                        <w:rPr>
+                          <w:rFonts w:ascii="Cambria Math" w:hAnsi="Cambria Math"/>
+                          <w:i/>
+                        </w:rPr>
+                      </m:ctrlPr>
+                    </m:sSubPr>
+                    <m:e>
+                      <m:r>
+                        <w:rPr>
+                          <w:rFonts w:ascii="Cambria Math" w:hAnsi="Cambria Math"/>
+                        </w:rPr>
+                        <m:t>λ</m:t>
+                      </m:r>
+                    </m:e>
+                    <m:sub>
+                      <m:r>
+                        <w:rPr>
+                          <w:rFonts w:ascii="Cambria Math" w:hAnsi="Cambria Math"/>
+                        </w:rPr>
+                        <m:t>i</m:t>
+                      </m:r>
+                    </m:sub>
+                  </m:sSub>
+                </m:e>
+              </m:nary>
+            </m:e>
+          </m:d>
+        </m:oMath>
+      </m:oMathPara>
+    </w:p>
+    <w:p>
+      <w:pPr>
+        <w:rPr>
+          <w:rFonts w:eastAsiaTheme="minorEastAsia"/>
+        </w:rPr>
+      </w:pPr>
+      <w:r>
+        <w:rPr>
+          <w:rFonts w:eastAsiaTheme="minorEastAsia"/>
+        </w:rPr>
+        <w:t xml:space="preserve">Let </w:t>
+      </w:r>
+      <m:oMath>
+        <m:sSub>
+          <m:sSubPr>
+            <m:ctrlPr>
+              <w:rPr>
+                <w:rFonts w:ascii="Cambria Math" w:eastAsiaTheme="minorEastAsia" w:hAnsi="Cambria Math"/>
+                <w:i/>
+              </w:rPr>
+            </m:ctrlPr>
+          </m:sSubPr>
+          <m:e>
+            <m:r>
+              <w:rPr>
+                <w:rFonts w:ascii="Cambria Math" w:eastAsiaTheme="minorEastAsia" w:hAnsi="Cambria Math"/>
+              </w:rPr>
+              <m:t>p</m:t>
+            </m:r>
+          </m:e>
+          <m:sub>
+            <m:r>
+              <w:rPr>
+                <w:rFonts w:ascii="Cambria Math" w:eastAsiaTheme="minorEastAsia" w:hAnsi="Cambria Math"/>
+              </w:rPr>
+              <m:t>c</m:t>
+            </m:r>
+          </m:sub>
+        </m:sSub>
+        <m:r>
+          <w:rPr>
+            <w:rFonts w:ascii="Cambria Math" w:eastAsiaTheme="minorEastAsia" w:hAnsi="Cambria Math"/>
+          </w:rPr>
+          <m:t>=</m:t>
+        </m:r>
+        <m:f>
+          <m:fPr>
+            <m:ctrlPr>
+              <w:rPr>
+                <w:rFonts w:ascii="Cambria Math" w:hAnsi="Cambria Math"/>
+                <w:i/>
+              </w:rPr>
+            </m:ctrlPr>
+          </m:fPr>
+          <m:num>
+            <m:sSub>
+              <m:sSubPr>
+                <m:ctrlPr>
+                  <w:rPr>
+                    <w:rFonts w:ascii="Cambria Math" w:hAnsi="Cambria Math"/>
+                    <w:i/>
+                  </w:rPr>
+                </m:ctrlPr>
+              </m:sSubPr>
+              <m:e>
+                <m:r>
+                  <w:rPr>
+                    <w:rFonts w:ascii="Cambria Math" w:hAnsi="Cambria Math"/>
+                  </w:rPr>
+                  <m:t>λ</m:t>
+                </m:r>
+              </m:e>
+              <m:sub>
+                <m:r>
+                  <w:rPr>
+                    <w:rFonts w:ascii="Cambria Math" w:hAnsi="Cambria Math"/>
+                  </w:rPr>
+                  <m:t>c</m:t>
+                </m:r>
+              </m:sub>
+            </m:sSub>
+          </m:num>
+          <m:den>
+            <m:nary>
+              <m:naryPr>
+                <m:chr m:val="∑"/>
+                <m:supHide m:val="1"/>
+                <m:ctrlPr>
+                  <w:rPr>
+                    <w:rFonts w:ascii="Cambria Math" w:hAnsi="Cambria Math"/>
+                    <w:i/>
+                  </w:rPr>
+                </m:ctrlPr>
+              </m:naryPr>
+              <m:sub>
+                <m:r>
+                  <w:rPr>
+                    <w:rFonts w:ascii="Cambria Math" w:hAnsi="Cambria Math"/>
+                  </w:rPr>
+                  <m:t>i</m:t>
+                </m:r>
+              </m:sub>
+              <m:sup/>
+              <m:e>
+                <m:sSub>
+                  <m:sSubPr>
+                    <m:ctrlPr>
+                      <w:rPr>
+                        <w:rFonts w:ascii="Cambria Math" w:hAnsi="Cambria Math"/>
+                        <w:i/>
+                      </w:rPr>
+                    </m:ctrlPr>
+                  </m:sSubPr>
+                  <m:e>
+                    <m:r>
+                      <w:rPr>
+                        <w:rFonts w:ascii="Cambria Math" w:hAnsi="Cambria Math"/>
+                      </w:rPr>
+                      <m:t>λ</m:t>
+                    </m:r>
+                  </m:e>
+                  <m:sub>
+                    <m:r>
+                      <w:rPr>
+                        <w:rFonts w:ascii="Cambria Math" w:hAnsi="Cambria Math"/>
+                      </w:rPr>
+                      <m:t>i</m:t>
+                    </m:r>
+                  </m:sub>
+                </m:sSub>
+              </m:e>
+            </m:nary>
+          </m:den>
+        </m:f>
+      </m:oMath>
+    </w:p>
+    <w:p>
+      <w:pPr>
+        <w:rPr>
+          <w:rFonts w:eastAsiaTheme="minorEastAsia"/>
+        </w:rPr>
+      </w:pPr>
+      <m:oMathPara>
+        <m:oMath>
+          <m:r>
+            <w:rPr>
+              <w:rFonts w:ascii="Cambria Math" w:hAnsi="Cambria Math"/>
+            </w:rPr>
+            <m:t>=</m:t>
+          </m:r>
+          <m:f>
+            <m:fPr>
+              <m:ctrlPr>
+                <w:rPr>
+                  <w:rFonts w:ascii="Cambria Math" w:hAnsi="Cambria Math"/>
+                  <w:i/>
+                </w:rPr>
+              </m:ctrlPr>
+            </m:fPr>
+            <m:num>
+              <m:r>
+                <w:rPr>
+                  <w:rFonts w:ascii="Cambria Math" w:hAnsi="Cambria Math"/>
+                </w:rPr>
+                <m:t>n!</m:t>
+              </m:r>
+            </m:num>
+            <m:den>
+              <m:nary>
+                <m:naryPr>
+                  <m:chr m:val="∏"/>
+                  <m:supHide m:val="1"/>
+                  <m:ctrlPr>
+                    <w:rPr>
+                      <w:rFonts w:ascii="Cambria Math" w:hAnsi="Cambria Math"/>
+                      <w:i/>
+                    </w:rPr>
+                  </m:ctrlPr>
+                </m:naryPr>
+                <m:sub>
+                  <m:r>
+                    <w:rPr>
+                      <w:rFonts w:ascii="Cambria Math" w:hAnsi="Cambria Math"/>
+                    </w:rPr>
+                    <m:t>i</m:t>
+                  </m:r>
+                </m:sub>
+                <m:sup/>
+                <m:e>
+                  <m:sSub>
+                    <m:sSubPr>
+                      <m:ctrlPr>
+                        <w:rPr>
+                          <w:rFonts w:ascii="Cambria Math" w:hAnsi="Cambria Math"/>
+                          <w:i/>
+                        </w:rPr>
+                      </m:ctrlPr>
+                    </m:sSubPr>
+                    <m:e>
+                      <m:r>
+                        <w:rPr>
+                          <w:rFonts w:ascii="Cambria Math" w:hAnsi="Cambria Math"/>
+                        </w:rPr>
+                        <m:t>x</m:t>
+                      </m:r>
+                    </m:e>
+                    <m:sub>
+                      <m:r>
+                        <w:rPr>
+                          <w:rFonts w:ascii="Cambria Math" w:hAnsi="Cambria Math"/>
+                        </w:rPr>
+                        <m:t>i</m:t>
+                      </m:r>
+                    </m:sub>
+                  </m:sSub>
+                  <m:r>
+                    <w:rPr>
+                      <w:rFonts w:ascii="Cambria Math" w:hAnsi="Cambria Math"/>
+                    </w:rPr>
+                    <m:t>!</m:t>
+                  </m:r>
+                </m:e>
+              </m:nary>
+            </m:den>
+          </m:f>
+          <m:r>
+            <w:rPr>
+              <w:rFonts w:ascii="Cambria Math" w:hAnsi="Cambria Math"/>
+            </w:rPr>
+            <m:t>×</m:t>
+          </m:r>
+          <m:sSubSup>
+            <m:sSubSupPr>
+              <m:ctrlPr>
+                <w:rPr>
+                  <w:rFonts w:ascii="Cambria Math" w:hAnsi="Cambria Math"/>
+                  <w:i/>
+                </w:rPr>
+              </m:ctrlPr>
+            </m:sSubSupPr>
+            <m:e>
+              <m:r>
+                <w:rPr>
+                  <w:rFonts w:ascii="Cambria Math" w:hAnsi="Cambria Math"/>
+                </w:rPr>
+                <m:t>p</m:t>
+              </m:r>
+            </m:e>
+            <m:sub>
+              <m:r>
+                <w:rPr>
+                  <w:rFonts w:ascii="Cambria Math" w:hAnsi="Cambria Math"/>
+                </w:rPr>
+                <m:t>1</m:t>
+              </m:r>
+            </m:sub>
+            <m:sup>
+              <m:sSub>
+                <m:sSubPr>
+                  <m:ctrlPr>
+                    <w:rPr>
+                      <w:rFonts w:ascii="Cambria Math" w:hAnsi="Cambria Math"/>
+                      <w:i/>
+                    </w:rPr>
+                  </m:ctrlPr>
+                </m:sSubPr>
+                <m:e>
+                  <m:r>
+                    <w:rPr>
+                      <w:rFonts w:ascii="Cambria Math" w:hAnsi="Cambria Math"/>
+                    </w:rPr>
+                    <m:t>x</m:t>
+                  </m:r>
+                </m:e>
+                <m:sub>
+                  <m:r>
+                    <w:rPr>
+                      <w:rFonts w:ascii="Cambria Math" w:hAnsi="Cambria Math"/>
+                    </w:rPr>
+                    <m:t>1</m:t>
+                  </m:r>
+                </m:sub>
+              </m:sSub>
+            </m:sup>
+          </m:sSubSup>
+          <m:r>
+            <w:rPr>
+              <w:rFonts w:ascii="Cambria Math" w:hAnsi="Cambria Math"/>
+            </w:rPr>
+            <m:t>×…×</m:t>
+          </m:r>
+          <m:sSubSup>
+            <m:sSubSupPr>
+              <m:ctrlPr>
+                <w:rPr>
+                  <w:rFonts w:ascii="Cambria Math" w:hAnsi="Cambria Math"/>
+                  <w:i/>
+                </w:rPr>
+              </m:ctrlPr>
+            </m:sSubSupPr>
+            <m:e>
+              <m:r>
+                <w:rPr>
+                  <w:rFonts w:ascii="Cambria Math" w:hAnsi="Cambria Math"/>
+                </w:rPr>
+                <m:t>p</m:t>
+              </m:r>
+            </m:e>
+            <m:sub>
+              <m:r>
+                <w:rPr>
+                  <w:rFonts w:ascii="Cambria Math" w:hAnsi="Cambria Math"/>
+                </w:rPr>
+                <m:t>n</m:t>
+              </m:r>
+            </m:sub>
+            <m:sup>
+              <m:sSub>
+                <m:sSubPr>
+                  <m:ctrlPr>
+                    <w:rPr>
+                      <w:rFonts w:ascii="Cambria Math" w:hAnsi="Cambria Math"/>
+                      <w:i/>
+                    </w:rPr>
+                  </m:ctrlPr>
+                </m:sSubPr>
+                <m:e>
+                  <m:r>
+                    <w:rPr>
+                      <w:rFonts w:ascii="Cambria Math" w:hAnsi="Cambria Math"/>
+                    </w:rPr>
+                    <m:t>x</m:t>
+                  </m:r>
+                </m:e>
+                <m:sub>
+                  <m:r>
+                    <w:rPr>
+                      <w:rFonts w:ascii="Cambria Math" w:hAnsi="Cambria Math"/>
+                    </w:rPr>
+                    <m:t>n</m:t>
+                  </m:r>
+                </m:sub>
+              </m:sSub>
+            </m:sup>
+          </m:sSubSup>
+          <m:r>
+            <w:rPr>
+              <w:rFonts w:ascii="Cambria Math" w:hAnsi="Cambria Math"/>
+            </w:rPr>
+            <m:t>×Poisson</m:t>
+          </m:r>
+          <m:d>
+            <m:dPr>
+              <m:ctrlPr>
+                <w:rPr>
+                  <w:rFonts w:ascii="Cambria Math" w:hAnsi="Cambria Math"/>
+                  <w:i/>
+                </w:rPr>
+              </m:ctrlPr>
+            </m:dPr>
+            <m:e>
+              <m:nary>
+                <m:naryPr>
+                  <m:chr m:val="∑"/>
+                  <m:supHide m:val="1"/>
+                  <m:ctrlPr>
+                    <w:rPr>
+                      <w:rFonts w:ascii="Cambria Math" w:hAnsi="Cambria Math"/>
+                      <w:i/>
+                    </w:rPr>
+                  </m:ctrlPr>
+                </m:naryPr>
+                <m:sub>
+                  <m:r>
+                    <w:rPr>
+                      <w:rFonts w:ascii="Cambria Math" w:hAnsi="Cambria Math"/>
+                    </w:rPr>
+                    <m:t>i</m:t>
+                  </m:r>
+                </m:sub>
+                <m:sup/>
+                <m:e>
+                  <m:sSub>
+                    <m:sSubPr>
+                      <m:ctrlPr>
+                        <w:rPr>
+                          <w:rFonts w:ascii="Cambria Math" w:hAnsi="Cambria Math"/>
+                          <w:i/>
+                        </w:rPr>
+                      </m:ctrlPr>
+                    </m:sSubPr>
+                    <m:e>
+                      <m:r>
+                        <w:rPr>
+                          <w:rFonts w:ascii="Cambria Math" w:hAnsi="Cambria Math"/>
+                        </w:rPr>
+                        <m:t>x</m:t>
+                      </m:r>
+                    </m:e>
+                    <m:sub>
+                      <m:r>
+                        <w:rPr>
+                          <w:rFonts w:ascii="Cambria Math" w:hAnsi="Cambria Math"/>
+                        </w:rPr>
+                        <m:t>i</m:t>
+                      </m:r>
+                    </m:sub>
+                  </m:sSub>
+                </m:e>
+              </m:nary>
+            </m:e>
+            <m:e>
+              <m:nary>
+                <m:naryPr>
+                  <m:chr m:val="∑"/>
+                  <m:supHide m:val="1"/>
+                  <m:ctrlPr>
+                    <w:rPr>
+                      <w:rFonts w:ascii="Cambria Math" w:hAnsi="Cambria Math"/>
+                      <w:i/>
+                    </w:rPr>
+                  </m:ctrlPr>
+                </m:naryPr>
+                <m:sub>
+                  <m:r>
+                    <w:rPr>
+                      <w:rFonts w:ascii="Cambria Math" w:hAnsi="Cambria Math"/>
+                    </w:rPr>
+                    <m:t>i</m:t>
+                  </m:r>
+                </m:sub>
+                <m:sup/>
+                <m:e>
+                  <m:sSub>
+                    <m:sSubPr>
+                      <m:ctrlPr>
+                        <w:rPr>
+                          <w:rFonts w:ascii="Cambria Math" w:hAnsi="Cambria Math"/>
+                          <w:i/>
+                        </w:rPr>
+                      </m:ctrlPr>
+                    </m:sSubPr>
+                    <m:e>
+                      <m:r>
+                        <w:rPr>
+                          <w:rFonts w:ascii="Cambria Math" w:hAnsi="Cambria Math"/>
+                        </w:rPr>
+                        <m:t>λ</m:t>
+                      </m:r>
+                    </m:e>
+                    <m:sub>
+                      <m:r>
+                        <w:rPr>
+                          <w:rFonts w:ascii="Cambria Math" w:hAnsi="Cambria Math"/>
+                        </w:rPr>
+                        <m:t>i</m:t>
+                      </m:r>
+                    </m:sub>
+                  </m:sSub>
+                </m:e>
+              </m:nary>
+            </m:e>
+          </m:d>
+        </m:oMath>
+      </m:oMathPara>
+    </w:p>
+    <w:p>
+      <m:oMathPara>
+        <m:oMath>
+          <m:r>
+            <w:rPr>
+              <w:rFonts w:ascii="Cambria Math" w:hAnsi="Cambria Math"/>
+            </w:rPr>
+            <m:t>=Multin</m:t>
+          </m:r>
+          <m:d>
+            <m:dPr>
+              <m:ctrlPr>
+                <w:rPr>
+                  <w:rFonts w:ascii="Cambria Math" w:hAnsi="Cambria Math"/>
+                  <w:i/>
+                </w:rPr>
+              </m:ctrlPr>
+            </m:dPr>
+            <m:e>
+              <m:d>
+                <m:dPr>
+                  <m:begChr m:val="["/>
+                  <m:endChr m:val="]"/>
+                  <m:ctrlPr>
+                    <w:rPr>
+                      <w:rFonts w:ascii="Cambria Math" w:hAnsi="Cambria Math"/>
+                      <w:i/>
+                    </w:rPr>
+                  </m:ctrlPr>
+                </m:dPr>
+                <m:e>
+                  <m:sSub>
+                    <m:sSubPr>
+                      <m:ctrlPr>
+                        <w:rPr>
+                          <w:rFonts w:ascii="Cambria Math" w:hAnsi="Cambria Math"/>
+                          <w:i/>
+                        </w:rPr>
+                      </m:ctrlPr>
+                    </m:sSubPr>
+                    <m:e>
+                      <m:r>
+                        <w:rPr>
+                          <w:rFonts w:ascii="Cambria Math" w:hAnsi="Cambria Math"/>
+                        </w:rPr>
+                        <m:t>x</m:t>
+                      </m:r>
+                    </m:e>
+                    <m:sub>
+                      <m:r>
+                        <w:rPr>
+                          <w:rFonts w:ascii="Cambria Math" w:hAnsi="Cambria Math"/>
+                        </w:rPr>
+                        <m:t>1</m:t>
+                      </m:r>
+                    </m:sub>
+                  </m:sSub>
+                  <m:r>
+                    <w:rPr>
+                      <w:rFonts w:ascii="Cambria Math" w:hAnsi="Cambria Math"/>
+                    </w:rPr>
+                    <m:t>,…,</m:t>
+                  </m:r>
+                  <m:sSub>
+                    <m:sSubPr>
+                      <m:ctrlPr>
+                        <w:rPr>
+                          <w:rFonts w:ascii="Cambria Math" w:hAnsi="Cambria Math"/>
+                          <w:i/>
+                        </w:rPr>
+                      </m:ctrlPr>
+                    </m:sSubPr>
+                    <m:e>
+                      <m:r>
+                        <w:rPr>
+                          <w:rFonts w:ascii="Cambria Math" w:hAnsi="Cambria Math"/>
+                        </w:rPr>
+                        <m:t>x</m:t>
+                      </m:r>
+                    </m:e>
+                    <m:sub>
+                      <m:r>
+                        <w:rPr>
+                          <w:rFonts w:ascii="Cambria Math" w:hAnsi="Cambria Math"/>
+                        </w:rPr>
+                        <m:t>n</m:t>
+                      </m:r>
+                    </m:sub>
+                  </m:sSub>
+                </m:e>
+              </m:d>
+              <m:r>
+                <w:rPr>
+                  <w:rFonts w:ascii="Cambria Math" w:hAnsi="Cambria Math"/>
+                </w:rPr>
+                <m:t>|</m:t>
+              </m:r>
+              <m:nary>
+                <m:naryPr>
+                  <m:chr m:val="∑"/>
+                  <m:supHide m:val="1"/>
+                  <m:ctrlPr>
+                    <w:rPr>
+                      <w:rFonts w:ascii="Cambria Math" w:hAnsi="Cambria Math"/>
+                      <w:i/>
+                    </w:rPr>
+                  </m:ctrlPr>
+                </m:naryPr>
+                <m:sub>
+                  <m:r>
+                    <w:rPr>
+                      <w:rFonts w:ascii="Cambria Math" w:hAnsi="Cambria Math"/>
+                    </w:rPr>
+                    <m:t>i</m:t>
+                  </m:r>
+                </m:sub>
+                <m:sup/>
+                <m:e>
+                  <m:sSub>
+                    <m:sSubPr>
+                      <m:ctrlPr>
+                        <w:rPr>
+                          <w:rFonts w:ascii="Cambria Math" w:hAnsi="Cambria Math"/>
+                          <w:i/>
+                        </w:rPr>
+                      </m:ctrlPr>
+                    </m:sSubPr>
+                    <m:e>
+                      <m:r>
+                        <w:rPr>
+                          <w:rFonts w:ascii="Cambria Math" w:hAnsi="Cambria Math"/>
+                        </w:rPr>
+                        <m:t>x</m:t>
+                      </m:r>
+                    </m:e>
+                    <m:sub>
+                      <m:r>
+                        <w:rPr>
+                          <w:rFonts w:ascii="Cambria Math" w:hAnsi="Cambria Math"/>
+                        </w:rPr>
+                        <m:t>i</m:t>
+                      </m:r>
+                    </m:sub>
+                  </m:sSub>
+                </m:e>
+              </m:nary>
+              <m:r>
+                <w:rPr>
+                  <w:rFonts w:ascii="Cambria Math" w:hAnsi="Cambria Math"/>
+                </w:rPr>
+                <m:t>,</m:t>
+              </m:r>
+              <m:d>
+                <m:dPr>
+                  <m:begChr m:val="["/>
+                  <m:endChr m:val="]"/>
+                  <m:ctrlPr>
+                    <w:rPr>
+                      <w:rFonts w:ascii="Cambria Math" w:hAnsi="Cambria Math"/>
+                      <w:i/>
+                    </w:rPr>
+                  </m:ctrlPr>
+                </m:dPr>
+                <m:e>
+                  <m:f>
+                    <m:fPr>
+                      <m:ctrlPr>
+                        <w:rPr>
+                          <w:rFonts w:ascii="Cambria Math" w:hAnsi="Cambria Math"/>
+                          <w:i/>
+                        </w:rPr>
+                      </m:ctrlPr>
+                    </m:fPr>
+                    <m:num>
+                      <m:sSub>
+                        <m:sSubPr>
+                          <m:ctrlPr>
+                            <w:rPr>
+                              <w:rFonts w:ascii="Cambria Math" w:hAnsi="Cambria Math"/>
+                              <w:i/>
+                            </w:rPr>
+                          </m:ctrlPr>
+                        </m:sSubPr>
+                        <m:e>
+                          <m:r>
+                            <w:rPr>
+                              <w:rFonts w:ascii="Cambria Math" w:hAnsi="Cambria Math"/>
+                            </w:rPr>
+                            <m:t>λ</m:t>
+                          </m:r>
+                        </m:e>
+                        <m:sub>
+                          <m:r>
+                            <w:rPr>
+                              <w:rFonts w:ascii="Cambria Math" w:hAnsi="Cambria Math"/>
+                            </w:rPr>
+                            <m:t>1</m:t>
+                          </m:r>
+                        </m:sub>
+                      </m:sSub>
+                    </m:num>
+                    <m:den>
+                      <m:nary>
+                        <m:naryPr>
+                          <m:chr m:val="∑"/>
+                          <m:supHide m:val="1"/>
+                          <m:ctrlPr>
+                            <w:rPr>
+                              <w:rFonts w:ascii="Cambria Math" w:hAnsi="Cambria Math"/>
+                              <w:i/>
+                            </w:rPr>
+                          </m:ctrlPr>
+                        </m:naryPr>
+                        <m:sub>
+                          <m:r>
+                            <w:rPr>
+                              <w:rFonts w:ascii="Cambria Math" w:hAnsi="Cambria Math"/>
+                            </w:rPr>
+                            <m:t>i</m:t>
+                          </m:r>
+                        </m:sub>
+                        <m:sup/>
+                        <m:e>
+                          <m:sSub>
+                            <m:sSubPr>
+                              <m:ctrlPr>
+                                <w:rPr>
+                                  <w:rFonts w:ascii="Cambria Math" w:hAnsi="Cambria Math"/>
+                                  <w:i/>
+                                </w:rPr>
+                              </m:ctrlPr>
+                            </m:sSubPr>
+                            <m:e>
+                              <m:r>
+                                <w:rPr>
+                                  <w:rFonts w:ascii="Cambria Math" w:hAnsi="Cambria Math"/>
+                                </w:rPr>
+                                <m:t>λ</m:t>
+                              </m:r>
+                            </m:e>
+                            <m:sub>
+                              <m:r>
+                                <w:rPr>
+                                  <w:rFonts w:ascii="Cambria Math" w:hAnsi="Cambria Math"/>
+                                </w:rPr>
+                                <m:t>i</m:t>
+                              </m:r>
+                            </m:sub>
+                          </m:sSub>
+                        </m:e>
+                      </m:nary>
+                    </m:den>
+                  </m:f>
+                  <m:r>
+                    <w:rPr>
+                      <w:rFonts w:ascii="Cambria Math" w:hAnsi="Cambria Math"/>
+                    </w:rPr>
+                    <m:t>,…,</m:t>
+                  </m:r>
+                  <m:f>
+                    <m:fPr>
+                      <m:ctrlPr>
+                        <w:rPr>
+                          <w:rFonts w:ascii="Cambria Math" w:hAnsi="Cambria Math"/>
+                          <w:i/>
+                        </w:rPr>
+                      </m:ctrlPr>
+                    </m:fPr>
+                    <m:num>
+                      <m:sSub>
+                        <m:sSubPr>
+                          <m:ctrlPr>
+                            <w:rPr>
+                              <w:rFonts w:ascii="Cambria Math" w:hAnsi="Cambria Math"/>
+                              <w:i/>
+                            </w:rPr>
+                          </m:ctrlPr>
+                        </m:sSubPr>
+                        <m:e>
+                          <m:r>
+                            <w:rPr>
+                              <w:rFonts w:ascii="Cambria Math" w:hAnsi="Cambria Math"/>
+                            </w:rPr>
+                            <m:t>λ</m:t>
+                          </m:r>
+                        </m:e>
+                        <m:sub>
+                          <m:r>
+                            <w:rPr>
+                              <w:rFonts w:ascii="Cambria Math" w:hAnsi="Cambria Math"/>
+                            </w:rPr>
+                            <m:t>n</m:t>
+                          </m:r>
+                        </m:sub>
+                      </m:sSub>
+                    </m:num>
+                    <m:den>
+                      <m:nary>
+                        <m:naryPr>
+                          <m:chr m:val="∑"/>
+                          <m:supHide m:val="1"/>
+                          <m:ctrlPr>
+                            <w:rPr>
+                              <w:rFonts w:ascii="Cambria Math" w:hAnsi="Cambria Math"/>
+                              <w:i/>
+                            </w:rPr>
+                          </m:ctrlPr>
+                        </m:naryPr>
+                        <m:sub>
+                          <m:r>
+                            <w:rPr>
+                              <w:rFonts w:ascii="Cambria Math" w:hAnsi="Cambria Math"/>
+                            </w:rPr>
+                            <m:t>i</m:t>
+                          </m:r>
+                        </m:sub>
+                        <m:sup/>
+                        <m:e>
+                          <m:sSub>
+                            <m:sSubPr>
+                              <m:ctrlPr>
+                                <w:rPr>
+                                  <w:rFonts w:ascii="Cambria Math" w:hAnsi="Cambria Math"/>
+                                  <w:i/>
+                                </w:rPr>
+                              </m:ctrlPr>
+                            </m:sSubPr>
+                            <m:e>
+                              <m:r>
+                                <w:rPr>
+                                  <w:rFonts w:ascii="Cambria Math" w:hAnsi="Cambria Math"/>
+                                </w:rPr>
+                                <m:t>λ</m:t>
+                              </m:r>
+                            </m:e>
+                            <m:sub>
+                              <m:r>
+                                <w:rPr>
+                                  <w:rFonts w:ascii="Cambria Math" w:hAnsi="Cambria Math"/>
+                                </w:rPr>
+                                <m:t>i</m:t>
+                              </m:r>
+                            </m:sub>
+                          </m:sSub>
+                        </m:e>
+                      </m:nary>
+                    </m:den>
+                  </m:f>
+                </m:e>
+              </m:d>
+            </m:e>
+          </m:d>
+          <m:r>
+            <w:rPr>
+              <w:rFonts w:ascii="Cambria Math" w:hAnsi="Cambria Math"/>
+            </w:rPr>
+            <m:t>Poisson</m:t>
+          </m:r>
+          <m:d>
+            <m:dPr>
+              <m:ctrlPr>
+                <w:rPr>
+                  <w:rFonts w:ascii="Cambria Math" w:hAnsi="Cambria Math"/>
+                  <w:i/>
+                </w:rPr>
+              </m:ctrlPr>
+            </m:dPr>
+            <m:e>
+              <m:nary>
+                <m:naryPr>
+                  <m:chr m:val="∑"/>
+                  <m:supHide m:val="1"/>
+                  <m:ctrlPr>
+                    <w:rPr>
+                      <w:rFonts w:ascii="Cambria Math" w:hAnsi="Cambria Math"/>
+                      <w:i/>
+                    </w:rPr>
+                  </m:ctrlPr>
+                </m:naryPr>
+                <m:sub>
+                  <m:r>
+                    <w:rPr>
+                      <w:rFonts w:ascii="Cambria Math" w:hAnsi="Cambria Math"/>
+                    </w:rPr>
+                    <m:t>i</m:t>
+                  </m:r>
+                </m:sub>
+                <m:sup/>
+                <m:e>
+                  <m:sSub>
+                    <m:sSubPr>
+                      <m:ctrlPr>
+                        <w:rPr>
+                          <w:rFonts w:ascii="Cambria Math" w:hAnsi="Cambria Math"/>
+                          <w:i/>
+                        </w:rPr>
+                      </m:ctrlPr>
+                    </m:sSubPr>
+                    <m:e>
+                      <m:r>
+                        <w:rPr>
+                          <w:rFonts w:ascii="Cambria Math" w:hAnsi="Cambria Math"/>
+                        </w:rPr>
+                        <m:t>x</m:t>
+                      </m:r>
+                    </m:e>
+                    <m:sub>
+                      <m:r>
+                        <w:rPr>
+                          <w:rFonts w:ascii="Cambria Math" w:hAnsi="Cambria Math"/>
+                        </w:rPr>
+                        <m:t>i</m:t>
+                      </m:r>
+                    </m:sub>
+                  </m:sSub>
+                </m:e>
+              </m:nary>
+            </m:e>
+            <m:e>
+              <m:nary>
+                <m:naryPr>
+                  <m:chr m:val="∑"/>
+                  <m:supHide m:val="1"/>
+                  <m:ctrlPr>
+                    <w:rPr>
+                      <w:rFonts w:ascii="Cambria Math" w:hAnsi="Cambria Math"/>
+                      <w:i/>
+                    </w:rPr>
+                  </m:ctrlPr>
+                </m:naryPr>
+                <m:sub>
+                  <m:r>
+                    <w:rPr>
+                      <w:rFonts w:ascii="Cambria Math" w:hAnsi="Cambria Math"/>
+                    </w:rPr>
+                    <m:t>i</m:t>
+                  </m:r>
+                </m:sub>
+                <m:sup/>
+                <m:e>
+                  <m:sSub>
+                    <m:sSubPr>
+                      <m:ctrlPr>
+                        <w:rPr>
+                          <w:rFonts w:ascii="Cambria Math" w:hAnsi="Cambria Math"/>
+                          <w:i/>
+                        </w:rPr>
+                      </m:ctrlPr>
+                    </m:sSubPr>
+                    <m:e>
+                      <m:r>
+                        <w:rPr>
+                          <w:rFonts w:ascii="Cambria Math" w:hAnsi="Cambria Math"/>
+                        </w:rPr>
+                        <m:t>λ</m:t>
+                      </m:r>
+                    </m:e>
+                    <m:sub>
+                      <m:r>
+                        <w:rPr>
+                          <w:rFonts w:ascii="Cambria Math" w:hAnsi="Cambria Math"/>
+                        </w:rPr>
+                        <m:t>i</m:t>
+                      </m:r>
+                    </m:sub>
+                  </m:sSub>
+                </m:e>
+              </m:nary>
+            </m:e>
+          </m:d>
+        </m:oMath>
+      </m:oMathPara>
+      <w:bookmarkStart w:id="0" w:name="_GoBack"/>
+      <w:bookmarkEnd w:id="0"/>
+    </w:p>
     <w:sectPr>
       <w:pgSz w:w="12240" w:h="15840"/>
       <w:pgMar w:top="1440" w:right="1440" w:bottom="1440" w:left="1440" w:header="720" w:footer="720" w:gutter="0"/>
@@ -3387,7 +7647,7 @@
 </file>
 
 <file path=word/styles.xml><?xml version="1.0" encoding="utf-8"?>
-<w:styles xmlns:mc="http://schemas.openxmlformats.org/markup-compatibility/2006" xmlns:r="http://schemas.openxmlformats.org/officeDocument/2006/relationships" xmlns:w="http://schemas.openxmlformats.org/wordprocessingml/2006/main" xmlns:w14="http://schemas.microsoft.com/office/word/2010/wordml" xmlns:w15="http://schemas.microsoft.com/office/word/2012/wordml" xmlns:w16se="http://schemas.microsoft.com/office/word/2015/wordml/symex" mc:Ignorable="w14 w15 w16se">
+<w:styles xmlns:mc="http://schemas.openxmlformats.org/markup-compatibility/2006" xmlns:r="http://schemas.openxmlformats.org/officeDocument/2006/relationships" xmlns:w="http://schemas.openxmlformats.org/wordprocessingml/2006/main" xmlns:w14="http://schemas.microsoft.com/office/word/2010/wordml" xmlns:w15="http://schemas.microsoft.com/office/word/2012/wordml" xmlns:w16cid="http://schemas.microsoft.com/office/word/2016/wordml/cid" xmlns:w16se="http://schemas.microsoft.com/office/word/2015/wordml/symex" mc:Ignorable="w14 w15 w16se w16cid">
   <w:docDefaults>
     <w:rPrDefault>
       <w:rPr>
@@ -3403,7 +7663,7 @@
       </w:pPr>
     </w:pPrDefault>
   </w:docDefaults>
-  <w:latentStyles w:defLockedState="0" w:defUIPriority="99" w:defSemiHidden="0" w:defUnhideWhenUsed="0" w:defQFormat="0" w:count="371">
+  <w:latentStyles w:defLockedState="0" w:defUIPriority="99" w:defSemiHidden="0" w:defUnhideWhenUsed="0" w:defQFormat="0" w:count="377">
     <w:lsdException w:name="Normal" w:uiPriority="0" w:qFormat="1"/>
     <w:lsdException w:name="heading 1" w:uiPriority="9" w:qFormat="1"/>
     <w:lsdException w:name="heading 2" w:semiHidden="1" w:uiPriority="9" w:unhideWhenUsed="1" w:qFormat="1"/>
@@ -3551,11 +7811,8 @@
     <w:lsdException w:name="Table 3D effects 3" w:semiHidden="1" w:unhideWhenUsed="1"/>
     <w:lsdException w:name="Table Contemporary" w:semiHidden="1" w:unhideWhenUsed="1"/>
     <w:lsdException w:name="Table Elegant" w:semiHidden="1" w:unhideWhenUsed="1"/>
-    <w:lsdException w:name="Table Professional" w:semiHidden="1" w:unhideWhenUsed="1"/>
     <w:lsdException w:name="Table Subtle 1" w:semiHidden="1" w:unhideWhenUsed="1"/>
     <w:lsdException w:name="Table Subtle 2" w:semiHidden="1" w:unhideWhenUsed="1"/>
-    <w:lsdException w:name="Table Web 1" w:semiHidden="1" w:unhideWhenUsed="1"/>
-    <w:lsdException w:name="Table Web 2" w:semiHidden="1" w:unhideWhenUsed="1"/>
     <w:lsdException w:name="Table Web 3" w:semiHidden="1" w:unhideWhenUsed="1"/>
     <w:lsdException w:name="Balloon Text" w:semiHidden="1" w:unhideWhenUsed="1"/>
     <w:lsdException w:name="Table Grid" w:uiPriority="39"/>
@@ -3775,6 +8032,12 @@
     <w:lsdException w:name="List Table 5 Dark Accent 6" w:uiPriority="50"/>
     <w:lsdException w:name="List Table 6 Colorful Accent 6" w:uiPriority="51"/>
     <w:lsdException w:name="List Table 7 Colorful Accent 6" w:uiPriority="52"/>
+    <w:lsdException w:name="Mention" w:semiHidden="1" w:unhideWhenUsed="1"/>
+    <w:lsdException w:name="Smart Hyperlink" w:semiHidden="1" w:unhideWhenUsed="1"/>
+    <w:lsdException w:name="Hashtag" w:semiHidden="1" w:unhideWhenUsed="1"/>
+    <w:lsdException w:name="Unresolved Mention" w:semiHidden="1" w:unhideWhenUsed="1"/>
+    <w:lsdException w:name="Smart Link" w:semiHidden="1" w:unhideWhenUsed="1"/>
+    <w:lsdException w:name="Smart Link Error" w:semiHidden="1" w:unhideWhenUsed="1"/>
   </w:latentStyles>
   <w:style w:type="paragraph" w:default="1" w:styleId="Normal">
     <w:name w:val="Normal"/>
@@ -3810,6 +8073,16 @@
     <w:uiPriority w:val="99"/>
     <w:semiHidden/>
     <w:unhideWhenUsed/>
+  </w:style>
+  <w:style w:type="character" w:styleId="PlaceholderText">
+    <w:name w:val="Placeholder Text"/>
+    <w:basedOn w:val="DefaultParagraphFont"/>
+    <w:uiPriority w:val="99"/>
+    <w:semiHidden/>
+    <w:rsid w:val="000E1666"/>
+    <w:rPr>
+      <w:color w:val="808080"/>
+    </w:rPr>
   </w:style>
 </w:styles>
 </file>
